--- a/Docs/ubms_web_environment_build_manual.docx
+++ b/Docs/ubms_web_environment_build_manual.docx
@@ -62,7 +62,7 @@
             <v:path o:extrusionok="f" gradientshapeok="t" o:connecttype="rect"/>
             <o:lock v:ext="edit" aspectratio="t"/>
           </v:shapetype>
-          <v:shape id="_x0000_i1025" type="#_x0000_t75" style="width:114.55pt;height:87.05pt;mso-position-horizontal-relative:char;mso-position-vertical-relative:line">
+          <v:shape id="_x0000_i1025" type="#_x0000_t75" style="width:114.75pt;height:87pt;mso-position-horizontal-relative:char;mso-position-vertical-relative:line">
             <v:imagedata r:id="rId8" o:title=""/>
           </v:shape>
         </w:pict>
@@ -6344,15 +6344,7 @@
         <w:rPr>
           <w:rFonts w:ascii="Arial" w:eastAsia="Arial" w:hAnsi="Arial" w:cs="Arial"/>
         </w:rPr>
-        <w:t>fra</w:t>
-      </w:r>
-      <w:bookmarkStart w:id="0" w:name="_GoBack"/>
-      <w:bookmarkEnd w:id="0"/>
-      <w:r>
-        <w:rPr>
-          <w:rFonts w:ascii="Arial" w:eastAsia="Arial" w:hAnsi="Arial" w:cs="Arial"/>
-        </w:rPr>
-        <w:t>str</w:t>
+        <w:t>frastr</w:t>
       </w:r>
       <w:r>
         <w:rPr>
@@ -6989,24 +6981,75 @@
         <w:spacing w:after="0" w:line="240" w:lineRule="exact"/>
         <w:ind w:left="647" w:right="122"/>
         <w:rPr>
+          <w:rFonts w:ascii="Verdana" w:hAnsi="Verdana" w:cs="Verdana"/>
+          <w:sz w:val="20"/>
+          <w:szCs w:val="20"/>
+          <w:lang w:eastAsia="zh-CN"/>
+        </w:rPr>
+      </w:pPr>
+    </w:p>
+    <w:p>
+      <w:pPr>
+        <w:spacing w:after="0" w:line="240" w:lineRule="exact"/>
+        <w:ind w:left="647" w:right="122"/>
+        <w:rPr>
+          <w:rFonts w:ascii="Verdana" w:hAnsi="Verdana" w:cs="Verdana"/>
+          <w:sz w:val="20"/>
+          <w:szCs w:val="20"/>
+          <w:lang w:eastAsia="zh-CN"/>
+        </w:rPr>
+      </w:pPr>
+    </w:p>
+    <w:p>
+      <w:pPr>
+        <w:spacing w:after="0" w:line="240" w:lineRule="exact"/>
+        <w:ind w:left="647" w:right="122"/>
+        <w:rPr>
+          <w:rFonts w:ascii="Verdana" w:hAnsi="Verdana" w:cs="Verdana"/>
+          <w:sz w:val="20"/>
+          <w:szCs w:val="20"/>
+          <w:lang w:eastAsia="zh-CN"/>
+        </w:rPr>
+      </w:pPr>
+      <w:r>
+        <w:rPr>
+          <w:rFonts w:ascii="Verdana" w:hAnsi="Verdana" w:cs="Verdana"/>
+          <w:sz w:val="20"/>
+          <w:szCs w:val="20"/>
+          <w:lang w:eastAsia="zh-CN"/>
+        </w:rPr>
+        <w:t>N</w:t>
+      </w:r>
+      <w:r>
+        <w:rPr>
           <w:rFonts w:ascii="Verdana" w:hAnsi="Verdana" w:cs="Verdana" w:hint="eastAsia"/>
           <w:sz w:val="20"/>
           <w:szCs w:val="20"/>
           <w:lang w:eastAsia="zh-CN"/>
         </w:rPr>
-      </w:pPr>
+        <w:t>ecessary module:</w:t>
+      </w:r>
     </w:p>
     <w:p>
       <w:pPr>
         <w:spacing w:after="0" w:line="240" w:lineRule="exact"/>
         <w:ind w:left="647" w:right="122"/>
+        <w:rPr>
+          <w:rFonts w:ascii="Verdana" w:hAnsi="Verdana" w:cs="Verdana"/>
+          <w:sz w:val="20"/>
+          <w:szCs w:val="20"/>
+          <w:lang w:eastAsia="zh-CN"/>
+        </w:rPr>
+      </w:pPr>
+      <w:r>
         <w:rPr>
           <w:rFonts w:ascii="Verdana" w:hAnsi="Verdana" w:cs="Verdana" w:hint="eastAsia"/>
           <w:sz w:val="20"/>
           <w:szCs w:val="20"/>
           <w:lang w:eastAsia="zh-CN"/>
         </w:rPr>
-      </w:pPr>
+        <w:t>UBMS</w:t>
+      </w:r>
     </w:p>
     <w:p>
       <w:pPr>
@@ -7021,13 +7064,26 @@
       </w:pPr>
       <w:r>
         <w:rPr>
+          <w:rFonts w:ascii="Verdana" w:hAnsi="Verdana" w:cs="Verdana" w:hint="eastAsia"/>
+          <w:sz w:val="20"/>
+          <w:szCs w:val="20"/>
+          <w:lang w:eastAsia="zh-CN"/>
+        </w:rPr>
+        <w:t>Python</w:t>
+      </w:r>
+    </w:p>
+    <w:p>
+      <w:pPr>
+        <w:spacing w:after="0" w:line="240" w:lineRule="exact"/>
+        <w:ind w:left="647" w:right="122"/>
+        <w:rPr>
           <w:rFonts w:ascii="Verdana" w:hAnsi="Verdana" w:cs="Verdana"/>
           <w:sz w:val="20"/>
           <w:szCs w:val="20"/>
           <w:lang w:eastAsia="zh-CN"/>
         </w:rPr>
-        <w:t>N</w:t>
-      </w:r>
+      </w:pPr>
+      <w:proofErr w:type="spellStart"/>
       <w:r>
         <w:rPr>
           <w:rFonts w:ascii="Verdana" w:hAnsi="Verdana" w:cs="Verdana" w:hint="eastAsia"/>
@@ -7035,8 +7091,9 @@
           <w:szCs w:val="20"/>
           <w:lang w:eastAsia="zh-CN"/>
         </w:rPr>
-        <w:t>ecessary module:</w:t>
-      </w:r>
+        <w:t>Git</w:t>
+      </w:r>
+      <w:proofErr w:type="spellEnd"/>
     </w:p>
     <w:p>
       <w:pPr>
@@ -7051,12 +7108,21 @@
       </w:pPr>
       <w:r>
         <w:rPr>
+          <w:rFonts w:ascii="Verdana" w:hAnsi="Verdana" w:cs="Verdana"/>
+          <w:sz w:val="20"/>
+          <w:szCs w:val="20"/>
+          <w:lang w:eastAsia="zh-CN"/>
+        </w:rPr>
+        <w:t>P</w:t>
+      </w:r>
+      <w:r>
+        <w:rPr>
           <w:rFonts w:ascii="Verdana" w:hAnsi="Verdana" w:cs="Verdana" w:hint="eastAsia"/>
           <w:sz w:val="20"/>
           <w:szCs w:val="20"/>
           <w:lang w:eastAsia="zh-CN"/>
         </w:rPr>
-        <w:t>UBMS</w:t>
+        <w:t>ip</w:t>
       </w:r>
     </w:p>
     <w:p>
@@ -7070,6 +7136,7 @@
           <w:lang w:eastAsia="zh-CN"/>
         </w:rPr>
       </w:pPr>
+      <w:proofErr w:type="spellStart"/>
       <w:r>
         <w:rPr>
           <w:rFonts w:ascii="Verdana" w:hAnsi="Verdana" w:cs="Verdana" w:hint="eastAsia"/>
@@ -7077,8 +7144,9 @@
           <w:szCs w:val="20"/>
           <w:lang w:eastAsia="zh-CN"/>
         </w:rPr>
-        <w:t>Python</w:t>
-      </w:r>
+        <w:t>RabbitMQ</w:t>
+      </w:r>
+      <w:proofErr w:type="spellEnd"/>
     </w:p>
     <w:p>
       <w:pPr>
@@ -7091,518 +7159,1201 @@
           <w:lang w:eastAsia="zh-CN"/>
         </w:rPr>
       </w:pPr>
-      <w:proofErr w:type="spellStart"/>
-      <w:r>
-        <w:rPr>
-          <w:rFonts w:ascii="Verdana" w:hAnsi="Verdana" w:cs="Verdana" w:hint="eastAsia"/>
+      <w:r>
+        <w:rPr>
+          <w:rFonts w:ascii="Verdana" w:hAnsi="Verdana" w:cs="Verdana"/>
           <w:sz w:val="20"/>
           <w:szCs w:val="20"/>
           <w:lang w:eastAsia="zh-CN"/>
         </w:rPr>
-        <w:t>Git</w:t>
+        <w:t>Flask==0.10.1</w:t>
+      </w:r>
+    </w:p>
+    <w:p>
+      <w:pPr>
+        <w:spacing w:after="0" w:line="240" w:lineRule="exact"/>
+        <w:ind w:left="647" w:right="122"/>
+        <w:rPr>
+          <w:rFonts w:ascii="Verdana" w:hAnsi="Verdana" w:cs="Verdana"/>
+          <w:sz w:val="20"/>
+          <w:szCs w:val="20"/>
+          <w:lang w:eastAsia="zh-CN"/>
+        </w:rPr>
+      </w:pPr>
+      <w:r>
+        <w:rPr>
+          <w:rFonts w:ascii="Verdana" w:hAnsi="Verdana" w:cs="Verdana"/>
+          <w:sz w:val="20"/>
+          <w:szCs w:val="20"/>
+          <w:lang w:eastAsia="zh-CN"/>
+        </w:rPr>
+        <w:t>Flask-Bootstrap==3.1.1.2</w:t>
+      </w:r>
+    </w:p>
+    <w:p>
+      <w:pPr>
+        <w:spacing w:after="0" w:line="240" w:lineRule="exact"/>
+        <w:ind w:left="647" w:right="122"/>
+        <w:rPr>
+          <w:rFonts w:ascii="Verdana" w:hAnsi="Verdana" w:cs="Verdana"/>
+          <w:sz w:val="20"/>
+          <w:szCs w:val="20"/>
+          <w:lang w:eastAsia="zh-CN"/>
+        </w:rPr>
+      </w:pPr>
+      <w:r>
+        <w:rPr>
+          <w:rFonts w:ascii="Verdana" w:hAnsi="Verdana" w:cs="Verdana"/>
+          <w:sz w:val="20"/>
+          <w:szCs w:val="20"/>
+          <w:lang w:eastAsia="zh-CN"/>
+        </w:rPr>
+        <w:t>Flask-Celery==2.4.3</w:t>
+      </w:r>
+    </w:p>
+    <w:p>
+      <w:pPr>
+        <w:spacing w:after="0" w:line="240" w:lineRule="exact"/>
+        <w:ind w:left="647" w:right="122"/>
+        <w:rPr>
+          <w:rFonts w:ascii="Verdana" w:hAnsi="Verdana" w:cs="Verdana"/>
+          <w:sz w:val="20"/>
+          <w:szCs w:val="20"/>
+          <w:lang w:eastAsia="zh-CN"/>
+        </w:rPr>
+      </w:pPr>
+      <w:r>
+        <w:rPr>
+          <w:rFonts w:ascii="Verdana" w:hAnsi="Verdana" w:cs="Verdana"/>
+          <w:sz w:val="20"/>
+          <w:szCs w:val="20"/>
+          <w:lang w:eastAsia="zh-CN"/>
+        </w:rPr>
+        <w:t>Flask-Mail==0.9.0</w:t>
+      </w:r>
+    </w:p>
+    <w:p>
+      <w:pPr>
+        <w:spacing w:after="0" w:line="240" w:lineRule="exact"/>
+        <w:ind w:left="647" w:right="122"/>
+        <w:rPr>
+          <w:rFonts w:ascii="Verdana" w:hAnsi="Verdana" w:cs="Verdana"/>
+          <w:sz w:val="20"/>
+          <w:szCs w:val="20"/>
+          <w:lang w:eastAsia="zh-CN"/>
+        </w:rPr>
+      </w:pPr>
+      <w:r>
+        <w:rPr>
+          <w:rFonts w:ascii="Verdana" w:hAnsi="Verdana" w:cs="Verdana"/>
+          <w:sz w:val="20"/>
+          <w:szCs w:val="20"/>
+          <w:lang w:eastAsia="zh-CN"/>
+        </w:rPr>
+        <w:t>Flask-Migrate==1.2.0</w:t>
+      </w:r>
+    </w:p>
+    <w:p>
+      <w:pPr>
+        <w:spacing w:after="0" w:line="240" w:lineRule="exact"/>
+        <w:ind w:left="647" w:right="122"/>
+        <w:rPr>
+          <w:rFonts w:ascii="Verdana" w:hAnsi="Verdana" w:cs="Verdana"/>
+          <w:sz w:val="20"/>
+          <w:szCs w:val="20"/>
+          <w:lang w:eastAsia="zh-CN"/>
+        </w:rPr>
+      </w:pPr>
+      <w:r>
+        <w:rPr>
+          <w:rFonts w:ascii="Verdana" w:hAnsi="Verdana" w:cs="Verdana"/>
+          <w:sz w:val="20"/>
+          <w:szCs w:val="20"/>
+          <w:lang w:eastAsia="zh-CN"/>
+        </w:rPr>
+        <w:t>Flask-Moment==0.3.3</w:t>
+      </w:r>
+    </w:p>
+    <w:p>
+      <w:pPr>
+        <w:spacing w:after="0" w:line="240" w:lineRule="exact"/>
+        <w:ind w:left="647" w:right="122"/>
+        <w:rPr>
+          <w:rFonts w:ascii="Verdana" w:hAnsi="Verdana" w:cs="Verdana"/>
+          <w:sz w:val="20"/>
+          <w:szCs w:val="20"/>
+          <w:lang w:eastAsia="zh-CN"/>
+        </w:rPr>
+      </w:pPr>
+      <w:r>
+        <w:rPr>
+          <w:rFonts w:ascii="Verdana" w:hAnsi="Verdana" w:cs="Verdana"/>
+          <w:sz w:val="20"/>
+          <w:szCs w:val="20"/>
+          <w:lang w:eastAsia="zh-CN"/>
+        </w:rPr>
+        <w:t>Flask-</w:t>
+      </w:r>
+      <w:proofErr w:type="spellStart"/>
+      <w:r>
+        <w:rPr>
+          <w:rFonts w:ascii="Verdana" w:hAnsi="Verdana" w:cs="Verdana"/>
+          <w:sz w:val="20"/>
+          <w:szCs w:val="20"/>
+          <w:lang w:eastAsia="zh-CN"/>
+        </w:rPr>
+        <w:t>SQLAlchemy</w:t>
+      </w:r>
+      <w:proofErr w:type="spellEnd"/>
+      <w:r>
+        <w:rPr>
+          <w:rFonts w:ascii="Verdana" w:hAnsi="Verdana" w:cs="Verdana"/>
+          <w:sz w:val="20"/>
+          <w:szCs w:val="20"/>
+          <w:lang w:eastAsia="zh-CN"/>
+        </w:rPr>
+        <w:t>==1.0</w:t>
+      </w:r>
+    </w:p>
+    <w:p>
+      <w:pPr>
+        <w:spacing w:after="0" w:line="240" w:lineRule="exact"/>
+        <w:ind w:left="647" w:right="122"/>
+        <w:rPr>
+          <w:rFonts w:ascii="Verdana" w:hAnsi="Verdana" w:cs="Verdana"/>
+          <w:sz w:val="20"/>
+          <w:szCs w:val="20"/>
+          <w:lang w:eastAsia="zh-CN"/>
+        </w:rPr>
+      </w:pPr>
+      <w:r>
+        <w:rPr>
+          <w:rFonts w:ascii="Verdana" w:hAnsi="Verdana" w:cs="Verdana"/>
+          <w:sz w:val="20"/>
+          <w:szCs w:val="20"/>
+          <w:lang w:eastAsia="zh-CN"/>
+        </w:rPr>
+        <w:t>Flask-Script==2.0.5</w:t>
+      </w:r>
+    </w:p>
+    <w:p>
+      <w:pPr>
+        <w:spacing w:after="0" w:line="240" w:lineRule="exact"/>
+        <w:ind w:left="647" w:right="122"/>
+        <w:rPr>
+          <w:rFonts w:ascii="Verdana" w:hAnsi="Verdana" w:cs="Verdana"/>
+          <w:sz w:val="20"/>
+          <w:szCs w:val="20"/>
+          <w:lang w:eastAsia="zh-CN"/>
+        </w:rPr>
+      </w:pPr>
+      <w:r>
+        <w:rPr>
+          <w:rFonts w:ascii="Verdana" w:hAnsi="Verdana" w:cs="Verdana"/>
+          <w:sz w:val="20"/>
+          <w:szCs w:val="20"/>
+          <w:lang w:eastAsia="zh-CN"/>
+        </w:rPr>
+        <w:t>Flask-WTF==0.9.5</w:t>
+      </w:r>
+    </w:p>
+    <w:p>
+      <w:pPr>
+        <w:spacing w:after="0" w:line="240" w:lineRule="exact"/>
+        <w:ind w:left="647" w:right="122"/>
+        <w:rPr>
+          <w:rFonts w:ascii="Verdana" w:hAnsi="Verdana" w:cs="Verdana"/>
+          <w:sz w:val="20"/>
+          <w:szCs w:val="20"/>
+          <w:lang w:eastAsia="zh-CN"/>
+        </w:rPr>
+      </w:pPr>
+      <w:r>
+        <w:rPr>
+          <w:rFonts w:ascii="Verdana" w:hAnsi="Verdana" w:cs="Verdana"/>
+          <w:sz w:val="20"/>
+          <w:szCs w:val="20"/>
+          <w:lang w:eastAsia="zh-CN"/>
+        </w:rPr>
+        <w:t>Jinja2==2.7.2</w:t>
+      </w:r>
+    </w:p>
+    <w:p>
+      <w:pPr>
+        <w:spacing w:after="0" w:line="240" w:lineRule="exact"/>
+        <w:ind w:left="647" w:right="122"/>
+        <w:rPr>
+          <w:rFonts w:ascii="Verdana" w:hAnsi="Verdana" w:cs="Verdana"/>
+          <w:sz w:val="20"/>
+          <w:szCs w:val="20"/>
+          <w:lang w:eastAsia="zh-CN"/>
+        </w:rPr>
+      </w:pPr>
+      <w:proofErr w:type="spellStart"/>
+      <w:r>
+        <w:rPr>
+          <w:rFonts w:ascii="Verdana" w:hAnsi="Verdana" w:cs="Verdana"/>
+          <w:sz w:val="20"/>
+          <w:szCs w:val="20"/>
+          <w:lang w:eastAsia="zh-CN"/>
+        </w:rPr>
+        <w:t>WTForms</w:t>
+      </w:r>
+      <w:proofErr w:type="spellEnd"/>
+      <w:r>
+        <w:rPr>
+          <w:rFonts w:ascii="Verdana" w:hAnsi="Verdana" w:cs="Verdana"/>
+          <w:sz w:val="20"/>
+          <w:szCs w:val="20"/>
+          <w:lang w:eastAsia="zh-CN"/>
+        </w:rPr>
+        <w:t>==1.0.5</w:t>
+      </w:r>
+    </w:p>
+    <w:p>
+      <w:pPr>
+        <w:spacing w:after="0" w:line="240" w:lineRule="exact"/>
+        <w:ind w:left="647" w:right="122"/>
+        <w:rPr>
+          <w:rFonts w:ascii="Verdana" w:hAnsi="Verdana" w:cs="Verdana"/>
+          <w:sz w:val="20"/>
+          <w:szCs w:val="20"/>
+          <w:lang w:eastAsia="zh-CN"/>
+        </w:rPr>
+      </w:pPr>
+      <w:proofErr w:type="spellStart"/>
+      <w:r>
+        <w:rPr>
+          <w:rFonts w:ascii="Verdana" w:hAnsi="Verdana" w:cs="Verdana"/>
+          <w:sz w:val="20"/>
+          <w:szCs w:val="20"/>
+          <w:lang w:eastAsia="zh-CN"/>
+        </w:rPr>
+        <w:t>Werkzeug</w:t>
+      </w:r>
+      <w:proofErr w:type="spellEnd"/>
+      <w:r>
+        <w:rPr>
+          <w:rFonts w:ascii="Verdana" w:hAnsi="Verdana" w:cs="Verdana"/>
+          <w:sz w:val="20"/>
+          <w:szCs w:val="20"/>
+          <w:lang w:eastAsia="zh-CN"/>
+        </w:rPr>
+        <w:t>==0.9.4</w:t>
+      </w:r>
+    </w:p>
+    <w:p>
+      <w:pPr>
+        <w:spacing w:after="0" w:line="240" w:lineRule="exact"/>
+        <w:ind w:left="647" w:right="122"/>
+        <w:rPr>
+          <w:rFonts w:ascii="Verdana" w:hAnsi="Verdana" w:cs="Verdana"/>
+          <w:sz w:val="20"/>
+          <w:szCs w:val="20"/>
+          <w:lang w:eastAsia="zh-CN"/>
+        </w:rPr>
+      </w:pPr>
+      <w:proofErr w:type="gramStart"/>
+      <w:r>
+        <w:rPr>
+          <w:rFonts w:ascii="Verdana" w:hAnsi="Verdana" w:cs="Verdana"/>
+          <w:sz w:val="20"/>
+          <w:szCs w:val="20"/>
+          <w:lang w:eastAsia="zh-CN"/>
+        </w:rPr>
+        <w:t>celery</w:t>
+      </w:r>
+      <w:proofErr w:type="gramEnd"/>
+      <w:r>
+        <w:rPr>
+          <w:rFonts w:ascii="Verdana" w:hAnsi="Verdana" w:cs="Verdana"/>
+          <w:sz w:val="20"/>
+          <w:szCs w:val="20"/>
+          <w:lang w:eastAsia="zh-CN"/>
+        </w:rPr>
+        <w:t>==3.1.13</w:t>
+      </w:r>
+    </w:p>
+    <w:p>
+      <w:pPr>
+        <w:spacing w:after="0" w:line="240" w:lineRule="exact"/>
+        <w:ind w:left="647" w:right="122"/>
+        <w:rPr>
+          <w:rFonts w:ascii="Verdana" w:hAnsi="Verdana" w:cs="Verdana"/>
+          <w:sz w:val="20"/>
+          <w:szCs w:val="20"/>
+          <w:lang w:eastAsia="zh-CN"/>
+        </w:rPr>
+      </w:pPr>
+    </w:p>
+    <w:p>
+      <w:pPr>
+        <w:pStyle w:val="Heading3"/>
+        <w:rPr>
+          <w:lang w:eastAsia="zh-CN"/>
+        </w:rPr>
+      </w:pPr>
+      <w:proofErr w:type="gramStart"/>
+      <w:r>
+        <w:rPr>
+          <w:rFonts w:hint="eastAsia"/>
+          <w:lang w:eastAsia="zh-CN"/>
+        </w:rPr>
+        <w:t>install</w:t>
+      </w:r>
+      <w:proofErr w:type="gramEnd"/>
+      <w:r>
+        <w:rPr>
+          <w:rFonts w:hint="eastAsia"/>
+          <w:lang w:eastAsia="zh-CN"/>
+        </w:rPr>
+        <w:t xml:space="preserve"> python</w:t>
+      </w:r>
+    </w:p>
+    <w:p>
+      <w:pPr>
+        <w:pStyle w:val="Heading3"/>
+        <w:rPr>
+          <w:lang w:eastAsia="zh-CN"/>
+        </w:rPr>
+      </w:pPr>
+      <w:proofErr w:type="gramStart"/>
+      <w:r>
+        <w:rPr>
+          <w:rFonts w:hint="eastAsia"/>
+          <w:lang w:eastAsia="zh-CN"/>
+        </w:rPr>
+        <w:t>install</w:t>
+      </w:r>
+      <w:proofErr w:type="gramEnd"/>
+      <w:r>
+        <w:rPr>
+          <w:rFonts w:hint="eastAsia"/>
+          <w:lang w:eastAsia="zh-CN"/>
+        </w:rPr>
+        <w:t xml:space="preserve"> pip</w:t>
+      </w:r>
+    </w:p>
+    <w:p>
+      <w:pPr>
+        <w:rPr>
+          <w:lang w:eastAsia="zh-CN"/>
+        </w:rPr>
+      </w:pPr>
+      <w:proofErr w:type="gramStart"/>
+      <w:r>
+        <w:rPr>
+          <w:rFonts w:hint="eastAsia"/>
+          <w:lang w:eastAsia="zh-CN"/>
+        </w:rPr>
+        <w:t>python</w:t>
+      </w:r>
+      <w:proofErr w:type="gramEnd"/>
+      <w:r>
+        <w:rPr>
+          <w:rFonts w:hint="eastAsia"/>
+          <w:lang w:eastAsia="zh-CN"/>
+        </w:rPr>
+        <w:t xml:space="preserve"> setup.py install</w:t>
+      </w:r>
+    </w:p>
+    <w:p>
+      <w:pPr>
+        <w:pStyle w:val="Heading3"/>
+      </w:pPr>
+      <w:proofErr w:type="gramStart"/>
+      <w:r>
+        <w:rPr>
+          <w:rFonts w:hint="eastAsia"/>
+        </w:rPr>
+        <w:t>install</w:t>
+      </w:r>
+      <w:proofErr w:type="gramEnd"/>
+      <w:r>
+        <w:rPr>
+          <w:rFonts w:hint="eastAsia"/>
+        </w:rPr>
+        <w:t xml:space="preserve"> </w:t>
+      </w:r>
+      <w:proofErr w:type="spellStart"/>
+      <w:r>
+        <w:rPr>
+          <w:rFonts w:hint="eastAsia"/>
+        </w:rPr>
+        <w:t>virtualenv</w:t>
       </w:r>
       <w:proofErr w:type="spellEnd"/>
     </w:p>
     <w:p>
       <w:pPr>
-        <w:spacing w:after="0" w:line="240" w:lineRule="exact"/>
-        <w:ind w:left="647" w:right="122"/>
-        <w:rPr>
-          <w:rFonts w:ascii="Verdana" w:hAnsi="Verdana" w:cs="Verdana"/>
-          <w:sz w:val="20"/>
-          <w:szCs w:val="20"/>
-          <w:lang w:eastAsia="zh-CN"/>
-        </w:rPr>
-      </w:pPr>
-      <w:r>
-        <w:rPr>
-          <w:rFonts w:ascii="Verdana" w:hAnsi="Verdana" w:cs="Verdana"/>
-          <w:sz w:val="20"/>
-          <w:szCs w:val="20"/>
-          <w:lang w:eastAsia="zh-CN"/>
-        </w:rPr>
-        <w:t>P</w:t>
-      </w:r>
-      <w:r>
-        <w:rPr>
-          <w:rFonts w:ascii="Verdana" w:hAnsi="Verdana" w:cs="Verdana" w:hint="eastAsia"/>
-          <w:sz w:val="20"/>
-          <w:szCs w:val="20"/>
-          <w:lang w:eastAsia="zh-CN"/>
-        </w:rPr>
-        <w:t>ip</w:t>
-      </w:r>
-    </w:p>
-    <w:p>
-      <w:pPr>
-        <w:spacing w:after="0" w:line="240" w:lineRule="exact"/>
-        <w:ind w:left="647" w:right="122"/>
-        <w:rPr>
-          <w:rFonts w:ascii="Verdana" w:hAnsi="Verdana" w:cs="Verdana"/>
-          <w:sz w:val="20"/>
-          <w:szCs w:val="20"/>
-          <w:lang w:eastAsia="zh-CN"/>
-        </w:rPr>
-      </w:pPr>
+        <w:rPr>
+          <w:lang w:eastAsia="zh-CN"/>
+        </w:rPr>
+      </w:pPr>
+      <w:proofErr w:type="gramStart"/>
+      <w:r>
+        <w:rPr>
+          <w:rFonts w:hint="eastAsia"/>
+          <w:lang w:eastAsia="zh-CN"/>
+        </w:rPr>
+        <w:t>pip</w:t>
+      </w:r>
+      <w:proofErr w:type="gramEnd"/>
+      <w:r>
+        <w:rPr>
+          <w:rFonts w:hint="eastAsia"/>
+          <w:lang w:eastAsia="zh-CN"/>
+        </w:rPr>
+        <w:t xml:space="preserve"> install </w:t>
+      </w:r>
       <w:proofErr w:type="spellStart"/>
       <w:r>
         <w:rPr>
-          <w:rFonts w:ascii="Verdana" w:hAnsi="Verdana" w:cs="Verdana" w:hint="eastAsia"/>
-          <w:sz w:val="20"/>
-          <w:szCs w:val="20"/>
-          <w:lang w:eastAsia="zh-CN"/>
-        </w:rPr>
-        <w:t>RabbitMQ</w:t>
+          <w:rFonts w:hint="eastAsia"/>
+          <w:lang w:eastAsia="zh-CN"/>
+        </w:rPr>
+        <w:t>virtualenv</w:t>
       </w:r>
       <w:proofErr w:type="spellEnd"/>
     </w:p>
     <w:p>
       <w:pPr>
-        <w:spacing w:after="0" w:line="240" w:lineRule="exact"/>
-        <w:ind w:left="647" w:right="122"/>
-        <w:rPr>
-          <w:rFonts w:ascii="Verdana" w:hAnsi="Verdana" w:cs="Verdana"/>
-          <w:sz w:val="20"/>
-          <w:szCs w:val="20"/>
-          <w:lang w:eastAsia="zh-CN"/>
-        </w:rPr>
-      </w:pPr>
-      <w:r>
-        <w:rPr>
-          <w:rFonts w:ascii="Verdana" w:hAnsi="Verdana" w:cs="Verdana"/>
-          <w:sz w:val="20"/>
-          <w:szCs w:val="20"/>
-          <w:lang w:eastAsia="zh-CN"/>
-        </w:rPr>
-        <w:t>Flask==0.10.1</w:t>
+        <w:pStyle w:val="Heading3"/>
+        <w:rPr>
+          <w:rFonts w:hint="eastAsia"/>
+          <w:lang w:eastAsia="zh-CN"/>
+        </w:rPr>
+      </w:pPr>
+      <w:proofErr w:type="gramStart"/>
+      <w:r>
+        <w:rPr>
+          <w:rFonts w:hint="eastAsia"/>
+          <w:lang w:eastAsia="zh-CN"/>
+        </w:rPr>
+        <w:lastRenderedPageBreak/>
+        <w:t>install</w:t>
+      </w:r>
+      <w:proofErr w:type="gramEnd"/>
+      <w:r>
+        <w:rPr>
+          <w:rFonts w:hint="eastAsia"/>
+          <w:lang w:eastAsia="zh-CN"/>
+        </w:rPr>
+        <w:t xml:space="preserve"> Flask</w:t>
       </w:r>
     </w:p>
     <w:p>
       <w:pPr>
-        <w:spacing w:after="0" w:line="240" w:lineRule="exact"/>
-        <w:ind w:left="647" w:right="122"/>
-        <w:rPr>
-          <w:rFonts w:ascii="Verdana" w:hAnsi="Verdana" w:cs="Verdana"/>
-          <w:sz w:val="20"/>
-          <w:szCs w:val="20"/>
-          <w:lang w:eastAsia="zh-CN"/>
-        </w:rPr>
-      </w:pPr>
-      <w:r>
-        <w:rPr>
-          <w:rFonts w:ascii="Verdana" w:hAnsi="Verdana" w:cs="Verdana"/>
-          <w:sz w:val="20"/>
-          <w:szCs w:val="20"/>
-          <w:lang w:eastAsia="zh-CN"/>
-        </w:rPr>
-        <w:t>Flask-Bootstrap==3.1.1.2</w:t>
+        <w:rPr>
+          <w:rFonts w:hint="eastAsia"/>
+          <w:lang w:eastAsia="zh-CN"/>
+        </w:rPr>
+      </w:pPr>
+      <w:hyperlink r:id="rId21" w:history="1">
+        <w:r>
+          <w:rPr>
+            <w:rStyle w:val="Hyperlink"/>
+            <w:lang w:eastAsia="zh-CN"/>
+          </w:rPr>
+          <w:t>https://pypi.python.org/pypi/Flask/0.10.1</w:t>
+        </w:r>
+      </w:hyperlink>
+      <w:r>
+        <w:rPr>
+          <w:rFonts w:hint="eastAsia"/>
+          <w:lang w:eastAsia="zh-CN"/>
+        </w:rPr>
+        <w:t xml:space="preserve"> </w:t>
       </w:r>
     </w:p>
     <w:p>
       <w:pPr>
-        <w:spacing w:after="0" w:line="240" w:lineRule="exact"/>
-        <w:ind w:left="647" w:right="122"/>
-        <w:rPr>
-          <w:rFonts w:ascii="Verdana" w:hAnsi="Verdana" w:cs="Verdana"/>
-          <w:sz w:val="20"/>
-          <w:szCs w:val="20"/>
-          <w:lang w:eastAsia="zh-CN"/>
-        </w:rPr>
-      </w:pPr>
-      <w:r>
-        <w:rPr>
-          <w:rFonts w:ascii="Verdana" w:hAnsi="Verdana" w:cs="Verdana"/>
-          <w:sz w:val="20"/>
-          <w:szCs w:val="20"/>
-          <w:lang w:eastAsia="zh-CN"/>
-        </w:rPr>
-        <w:t>Flask-Celery==2.4.3</w:t>
+        <w:rPr>
+          <w:lang w:eastAsia="zh-CN"/>
+        </w:rPr>
+      </w:pPr>
+      <w:r>
+        <w:rPr>
+          <w:rFonts w:ascii="Arial" w:hAnsi="Arial" w:cs="Arial"/>
+          <w:color w:val="000000"/>
+          <w:sz w:val="23"/>
+          <w:szCs w:val="23"/>
+          <w:shd w:val="clear" w:color="auto" w:fill="FFFFFF"/>
+        </w:rPr>
+        <w:t xml:space="preserve">Flask is a </w:t>
+      </w:r>
+      <w:proofErr w:type="spellStart"/>
+      <w:r>
+        <w:rPr>
+          <w:rFonts w:ascii="Arial" w:hAnsi="Arial" w:cs="Arial"/>
+          <w:color w:val="000000"/>
+          <w:sz w:val="23"/>
+          <w:szCs w:val="23"/>
+          <w:shd w:val="clear" w:color="auto" w:fill="FFFFFF"/>
+        </w:rPr>
+        <w:t>microframework</w:t>
+      </w:r>
+      <w:proofErr w:type="spellEnd"/>
+      <w:r>
+        <w:rPr>
+          <w:rFonts w:ascii="Arial" w:hAnsi="Arial" w:cs="Arial"/>
+          <w:color w:val="000000"/>
+          <w:sz w:val="23"/>
+          <w:szCs w:val="23"/>
+          <w:shd w:val="clear" w:color="auto" w:fill="FFFFFF"/>
+        </w:rPr>
+        <w:t xml:space="preserve"> for Python based on </w:t>
+      </w:r>
+      <w:proofErr w:type="spellStart"/>
+      <w:r>
+        <w:rPr>
+          <w:rFonts w:ascii="Arial" w:hAnsi="Arial" w:cs="Arial"/>
+          <w:color w:val="000000"/>
+          <w:sz w:val="23"/>
+          <w:szCs w:val="23"/>
+          <w:shd w:val="clear" w:color="auto" w:fill="FFFFFF"/>
+        </w:rPr>
+        <w:t>Werkzeug</w:t>
+      </w:r>
+      <w:proofErr w:type="spellEnd"/>
+      <w:r>
+        <w:rPr>
+          <w:rFonts w:ascii="Arial" w:hAnsi="Arial" w:cs="Arial"/>
+          <w:color w:val="000000"/>
+          <w:sz w:val="23"/>
+          <w:szCs w:val="23"/>
+          <w:shd w:val="clear" w:color="auto" w:fill="FFFFFF"/>
+        </w:rPr>
+        <w:t xml:space="preserve">, </w:t>
+      </w:r>
+      <w:proofErr w:type="spellStart"/>
+      <w:r>
+        <w:rPr>
+          <w:rFonts w:ascii="Arial" w:hAnsi="Arial" w:cs="Arial"/>
+          <w:color w:val="000000"/>
+          <w:sz w:val="23"/>
+          <w:szCs w:val="23"/>
+          <w:shd w:val="clear" w:color="auto" w:fill="FFFFFF"/>
+        </w:rPr>
+        <w:t>Jinja</w:t>
+      </w:r>
+      <w:proofErr w:type="spellEnd"/>
+      <w:r>
+        <w:rPr>
+          <w:rFonts w:ascii="Arial" w:hAnsi="Arial" w:cs="Arial"/>
+          <w:color w:val="000000"/>
+          <w:sz w:val="23"/>
+          <w:szCs w:val="23"/>
+          <w:shd w:val="clear" w:color="auto" w:fill="FFFFFF"/>
+        </w:rPr>
+        <w:t xml:space="preserve"> 2 and good intentions. And before you ask: </w:t>
+      </w:r>
+      <w:proofErr w:type="gramStart"/>
+      <w:r>
+        <w:rPr>
+          <w:rFonts w:ascii="Arial" w:hAnsi="Arial" w:cs="Arial"/>
+          <w:color w:val="000000"/>
+          <w:sz w:val="23"/>
+          <w:szCs w:val="23"/>
+          <w:shd w:val="clear" w:color="auto" w:fill="FFFFFF"/>
+        </w:rPr>
+        <w:t>It's</w:t>
+      </w:r>
+      <w:proofErr w:type="gramEnd"/>
+      <w:r>
+        <w:rPr>
+          <w:rFonts w:ascii="Arial" w:hAnsi="Arial" w:cs="Arial"/>
+          <w:color w:val="000000"/>
+          <w:sz w:val="23"/>
+          <w:szCs w:val="23"/>
+          <w:shd w:val="clear" w:color="auto" w:fill="FFFFFF"/>
+        </w:rPr>
+        <w:t xml:space="preserve"> BSD licensed!</w:t>
       </w:r>
     </w:p>
     <w:p>
       <w:pPr>
-        <w:spacing w:after="0" w:line="240" w:lineRule="exact"/>
-        <w:ind w:left="647" w:right="122"/>
-        <w:rPr>
-          <w:rFonts w:ascii="Verdana" w:hAnsi="Verdana" w:cs="Verdana"/>
-          <w:sz w:val="20"/>
-          <w:szCs w:val="20"/>
-          <w:lang w:eastAsia="zh-CN"/>
-        </w:rPr>
-      </w:pPr>
-      <w:r>
-        <w:rPr>
-          <w:rFonts w:ascii="Verdana" w:hAnsi="Verdana" w:cs="Verdana"/>
-          <w:sz w:val="20"/>
-          <w:szCs w:val="20"/>
-          <w:lang w:eastAsia="zh-CN"/>
-        </w:rPr>
-        <w:t>Flask-Mail==0.9.0</w:t>
-      </w:r>
-    </w:p>
-    <w:p>
-      <w:pPr>
-        <w:spacing w:after="0" w:line="240" w:lineRule="exact"/>
-        <w:ind w:left="647" w:right="122"/>
-        <w:rPr>
-          <w:rFonts w:ascii="Verdana" w:hAnsi="Verdana" w:cs="Verdana"/>
-          <w:sz w:val="20"/>
-          <w:szCs w:val="20"/>
-          <w:lang w:eastAsia="zh-CN"/>
-        </w:rPr>
-      </w:pPr>
-      <w:r>
-        <w:rPr>
-          <w:rFonts w:ascii="Verdana" w:hAnsi="Verdana" w:cs="Verdana"/>
-          <w:sz w:val="20"/>
-          <w:szCs w:val="20"/>
-          <w:lang w:eastAsia="zh-CN"/>
-        </w:rPr>
-        <w:t>Flask-Migrate==1.2.0</w:t>
-      </w:r>
-    </w:p>
-    <w:p>
-      <w:pPr>
-        <w:spacing w:after="0" w:line="240" w:lineRule="exact"/>
-        <w:ind w:left="647" w:right="122"/>
-        <w:rPr>
-          <w:rFonts w:ascii="Verdana" w:hAnsi="Verdana" w:cs="Verdana"/>
-          <w:sz w:val="20"/>
-          <w:szCs w:val="20"/>
-          <w:lang w:eastAsia="zh-CN"/>
-        </w:rPr>
-      </w:pPr>
-      <w:r>
-        <w:rPr>
-          <w:rFonts w:ascii="Verdana" w:hAnsi="Verdana" w:cs="Verdana"/>
-          <w:sz w:val="20"/>
-          <w:szCs w:val="20"/>
-          <w:lang w:eastAsia="zh-CN"/>
-        </w:rPr>
-        <w:t>Flask-Moment==0.3.3</w:t>
-      </w:r>
-    </w:p>
-    <w:p>
-      <w:pPr>
-        <w:spacing w:after="0" w:line="240" w:lineRule="exact"/>
-        <w:ind w:left="647" w:right="122"/>
-        <w:rPr>
-          <w:rFonts w:ascii="Verdana" w:hAnsi="Verdana" w:cs="Verdana"/>
-          <w:sz w:val="20"/>
-          <w:szCs w:val="20"/>
-          <w:lang w:eastAsia="zh-CN"/>
-        </w:rPr>
-      </w:pPr>
-      <w:r>
-        <w:rPr>
-          <w:rFonts w:ascii="Verdana" w:hAnsi="Verdana" w:cs="Verdana"/>
-          <w:sz w:val="20"/>
-          <w:szCs w:val="20"/>
-          <w:lang w:eastAsia="zh-CN"/>
-        </w:rPr>
-        <w:t>Flask-</w:t>
+        <w:pStyle w:val="Heading3"/>
+        <w:rPr>
+          <w:rFonts w:hint="eastAsia"/>
+          <w:lang w:eastAsia="zh-CN"/>
+        </w:rPr>
+      </w:pPr>
+      <w:proofErr w:type="gramStart"/>
+      <w:r>
+        <w:rPr>
+          <w:rFonts w:hint="eastAsia"/>
+          <w:lang w:eastAsia="zh-CN"/>
+        </w:rPr>
+        <w:t>install</w:t>
+      </w:r>
+      <w:proofErr w:type="gramEnd"/>
+      <w:r>
+        <w:rPr>
+          <w:rFonts w:hint="eastAsia"/>
+          <w:lang w:eastAsia="zh-CN"/>
+        </w:rPr>
+        <w:t xml:space="preserve"> </w:t>
       </w:r>
       <w:proofErr w:type="spellStart"/>
       <w:r>
         <w:rPr>
-          <w:rFonts w:ascii="Verdana" w:hAnsi="Verdana" w:cs="Verdana"/>
-          <w:sz w:val="20"/>
-          <w:szCs w:val="20"/>
-          <w:lang w:eastAsia="zh-CN"/>
-        </w:rPr>
-        <w:t>SQLAlchemy</w:t>
-      </w:r>
-      <w:proofErr w:type="spellEnd"/>
-      <w:r>
-        <w:rPr>
-          <w:rFonts w:ascii="Verdana" w:hAnsi="Verdana" w:cs="Verdana"/>
-          <w:sz w:val="20"/>
-          <w:szCs w:val="20"/>
-          <w:lang w:eastAsia="zh-CN"/>
-        </w:rPr>
-        <w:t>==1.0</w:t>
-      </w:r>
-    </w:p>
-    <w:p>
-      <w:pPr>
-        <w:spacing w:after="0" w:line="240" w:lineRule="exact"/>
-        <w:ind w:left="647" w:right="122"/>
-        <w:rPr>
-          <w:rFonts w:ascii="Verdana" w:hAnsi="Verdana" w:cs="Verdana"/>
-          <w:sz w:val="20"/>
-          <w:szCs w:val="20"/>
-          <w:lang w:eastAsia="zh-CN"/>
-        </w:rPr>
-      </w:pPr>
-      <w:r>
-        <w:rPr>
-          <w:rFonts w:ascii="Verdana" w:hAnsi="Verdana" w:cs="Verdana"/>
-          <w:sz w:val="20"/>
-          <w:szCs w:val="20"/>
-          <w:lang w:eastAsia="zh-CN"/>
-        </w:rPr>
-        <w:t>Flask-Script==2.0.5</w:t>
-      </w:r>
-    </w:p>
-    <w:p>
-      <w:pPr>
-        <w:spacing w:after="0" w:line="240" w:lineRule="exact"/>
-        <w:ind w:left="647" w:right="122"/>
-        <w:rPr>
-          <w:rFonts w:ascii="Verdana" w:hAnsi="Verdana" w:cs="Verdana"/>
-          <w:sz w:val="20"/>
-          <w:szCs w:val="20"/>
-          <w:lang w:eastAsia="zh-CN"/>
-        </w:rPr>
-      </w:pPr>
-      <w:r>
-        <w:rPr>
-          <w:rFonts w:ascii="Verdana" w:hAnsi="Verdana" w:cs="Verdana"/>
-          <w:sz w:val="20"/>
-          <w:szCs w:val="20"/>
-          <w:lang w:eastAsia="zh-CN"/>
-        </w:rPr>
-        <w:t>Flask-WTF==0.9.5</w:t>
-      </w:r>
-    </w:p>
-    <w:p>
-      <w:pPr>
-        <w:spacing w:after="0" w:line="240" w:lineRule="exact"/>
-        <w:ind w:left="647" w:right="122"/>
-        <w:rPr>
-          <w:rFonts w:ascii="Verdana" w:hAnsi="Verdana" w:cs="Verdana"/>
-          <w:sz w:val="20"/>
-          <w:szCs w:val="20"/>
-          <w:lang w:eastAsia="zh-CN"/>
-        </w:rPr>
-      </w:pPr>
-      <w:r>
-        <w:rPr>
-          <w:rFonts w:ascii="Verdana" w:hAnsi="Verdana" w:cs="Verdana"/>
-          <w:sz w:val="20"/>
-          <w:szCs w:val="20"/>
-          <w:lang w:eastAsia="zh-CN"/>
-        </w:rPr>
-        <w:t>Jinja2==2.7.2</w:t>
-      </w:r>
-    </w:p>
-    <w:p>
-      <w:pPr>
-        <w:spacing w:after="0" w:line="240" w:lineRule="exact"/>
-        <w:ind w:left="647" w:right="122"/>
-        <w:rPr>
-          <w:rFonts w:ascii="Verdana" w:hAnsi="Verdana" w:cs="Verdana"/>
-          <w:sz w:val="20"/>
-          <w:szCs w:val="20"/>
-          <w:lang w:eastAsia="zh-CN"/>
-        </w:rPr>
-      </w:pPr>
-      <w:proofErr w:type="spellStart"/>
-      <w:r>
-        <w:rPr>
-          <w:rFonts w:ascii="Verdana" w:hAnsi="Verdana" w:cs="Verdana"/>
-          <w:sz w:val="20"/>
-          <w:szCs w:val="20"/>
-          <w:lang w:eastAsia="zh-CN"/>
-        </w:rPr>
-        <w:t>WTForms</w:t>
-      </w:r>
-      <w:proofErr w:type="spellEnd"/>
-      <w:r>
-        <w:rPr>
-          <w:rFonts w:ascii="Verdana" w:hAnsi="Verdana" w:cs="Verdana"/>
-          <w:sz w:val="20"/>
-          <w:szCs w:val="20"/>
-          <w:lang w:eastAsia="zh-CN"/>
-        </w:rPr>
-        <w:t>==1.0.5</w:t>
-      </w:r>
-    </w:p>
-    <w:p>
-      <w:pPr>
-        <w:spacing w:after="0" w:line="240" w:lineRule="exact"/>
-        <w:ind w:left="647" w:right="122"/>
-        <w:rPr>
-          <w:rFonts w:ascii="Verdana" w:hAnsi="Verdana" w:cs="Verdana"/>
-          <w:sz w:val="20"/>
-          <w:szCs w:val="20"/>
-          <w:lang w:eastAsia="zh-CN"/>
-        </w:rPr>
-      </w:pPr>
-      <w:proofErr w:type="spellStart"/>
-      <w:r>
-        <w:rPr>
-          <w:rFonts w:ascii="Verdana" w:hAnsi="Verdana" w:cs="Verdana"/>
-          <w:sz w:val="20"/>
-          <w:szCs w:val="20"/>
-          <w:lang w:eastAsia="zh-CN"/>
-        </w:rPr>
-        <w:t>Werkzeug</w:t>
-      </w:r>
-      <w:proofErr w:type="spellEnd"/>
-      <w:r>
-        <w:rPr>
-          <w:rFonts w:ascii="Verdana" w:hAnsi="Verdana" w:cs="Verdana"/>
-          <w:sz w:val="20"/>
-          <w:szCs w:val="20"/>
-          <w:lang w:eastAsia="zh-CN"/>
-        </w:rPr>
-        <w:t>==0.9.4</w:t>
-      </w:r>
-    </w:p>
-    <w:p>
-      <w:pPr>
-        <w:spacing w:after="0" w:line="240" w:lineRule="exact"/>
-        <w:ind w:left="647" w:right="122"/>
-        <w:rPr>
-          <w:rFonts w:ascii="Verdana" w:hAnsi="Verdana" w:cs="Verdana"/>
-          <w:sz w:val="20"/>
-          <w:szCs w:val="20"/>
-          <w:lang w:eastAsia="zh-CN"/>
-        </w:rPr>
-      </w:pPr>
-      <w:proofErr w:type="gramStart"/>
-      <w:r>
-        <w:rPr>
-          <w:rFonts w:ascii="Verdana" w:hAnsi="Verdana" w:cs="Verdana"/>
-          <w:sz w:val="20"/>
-          <w:szCs w:val="20"/>
-          <w:lang w:eastAsia="zh-CN"/>
-        </w:rPr>
-        <w:t>celery</w:t>
-      </w:r>
-      <w:proofErr w:type="gramEnd"/>
-      <w:r>
-        <w:rPr>
-          <w:rFonts w:ascii="Verdana" w:hAnsi="Verdana" w:cs="Verdana"/>
-          <w:sz w:val="20"/>
-          <w:szCs w:val="20"/>
-          <w:lang w:eastAsia="zh-CN"/>
-        </w:rPr>
-        <w:t>==3.1.13</w:t>
-      </w:r>
-    </w:p>
-    <w:p>
-      <w:pPr>
-        <w:spacing w:after="0" w:line="240" w:lineRule="exact"/>
-        <w:ind w:left="647" w:right="122"/>
-        <w:rPr>
-          <w:rFonts w:ascii="Verdana" w:hAnsi="Verdana" w:cs="Verdana"/>
-          <w:sz w:val="20"/>
-          <w:szCs w:val="20"/>
-          <w:lang w:eastAsia="zh-CN"/>
-        </w:rPr>
-      </w:pPr>
-    </w:p>
-    <w:p>
-      <w:pPr>
-        <w:pStyle w:val="Heading3"/>
-        <w:rPr>
-          <w:lang w:eastAsia="zh-CN"/>
-        </w:rPr>
-      </w:pPr>
-      <w:proofErr w:type="gramStart"/>
-      <w:r>
-        <w:rPr>
           <w:rFonts w:hint="eastAsia"/>
           <w:lang w:eastAsia="zh-CN"/>
         </w:rPr>
-        <w:t>install</w:t>
-      </w:r>
-      <w:proofErr w:type="gramEnd"/>
-      <w:r>
-        <w:rPr>
-          <w:rFonts w:hint="eastAsia"/>
-          <w:lang w:eastAsia="zh-CN"/>
-        </w:rPr>
-        <w:t xml:space="preserve"> python</w:t>
-      </w:r>
-    </w:p>
-    <w:p>
-      <w:pPr>
-        <w:pStyle w:val="Heading3"/>
-        <w:rPr>
-          <w:rFonts w:hint="eastAsia"/>
-          <w:lang w:eastAsia="zh-CN"/>
-        </w:rPr>
-      </w:pPr>
-      <w:proofErr w:type="gramStart"/>
-      <w:r>
-        <w:rPr>
-          <w:rFonts w:hint="eastAsia"/>
-          <w:lang w:eastAsia="zh-CN"/>
-        </w:rPr>
-        <w:t>install</w:t>
-      </w:r>
-      <w:proofErr w:type="gramEnd"/>
-      <w:r>
-        <w:rPr>
-          <w:rFonts w:hint="eastAsia"/>
-          <w:lang w:eastAsia="zh-CN"/>
-        </w:rPr>
-        <w:t xml:space="preserve"> pip</w:t>
-      </w:r>
-    </w:p>
-    <w:p>
-      <w:pPr>
-        <w:rPr>
-          <w:rFonts w:hint="eastAsia"/>
-          <w:lang w:eastAsia="zh-CN"/>
-        </w:rPr>
-      </w:pPr>
-      <w:proofErr w:type="gramStart"/>
-      <w:r>
-        <w:rPr>
-          <w:rFonts w:hint="eastAsia"/>
-          <w:lang w:eastAsia="zh-CN"/>
-        </w:rPr>
-        <w:t>python</w:t>
-      </w:r>
-      <w:proofErr w:type="gramEnd"/>
-      <w:r>
-        <w:rPr>
-          <w:rFonts w:hint="eastAsia"/>
-          <w:lang w:eastAsia="zh-CN"/>
-        </w:rPr>
-        <w:t xml:space="preserve"> setup.py install</w:t>
-      </w:r>
-    </w:p>
-    <w:p>
-      <w:pPr>
-        <w:pStyle w:val="Heading3"/>
-        <w:rPr>
-          <w:rFonts w:hint="eastAsia"/>
-        </w:rPr>
-      </w:pPr>
-      <w:proofErr w:type="gramStart"/>
-      <w:r>
-        <w:rPr>
-          <w:rFonts w:hint="eastAsia"/>
-        </w:rPr>
-        <w:t>install</w:t>
-      </w:r>
-      <w:proofErr w:type="gramEnd"/>
-      <w:r>
-        <w:rPr>
-          <w:rFonts w:hint="eastAsia"/>
-        </w:rPr>
-        <w:t xml:space="preserve"> </w:t>
-      </w:r>
-      <w:proofErr w:type="spellStart"/>
-      <w:r>
-        <w:rPr>
-          <w:rFonts w:hint="eastAsia"/>
-        </w:rPr>
-        <w:t>virtualenv</w:t>
+        <w:t>Erlang</w:t>
       </w:r>
       <w:proofErr w:type="spellEnd"/>
     </w:p>
     <w:p>
       <w:pPr>
         <w:rPr>
+          <w:lang w:eastAsia="zh-CN"/>
+        </w:rPr>
+      </w:pPr>
+      <w:hyperlink r:id="rId22" w:history="1">
+        <w:r>
+          <w:rPr>
+            <w:rStyle w:val="Hyperlink"/>
+            <w:lang w:eastAsia="zh-CN"/>
+          </w:rPr>
+          <w:t>http://www.erlang.org/</w:t>
+        </w:r>
+      </w:hyperlink>
+      <w:r>
+        <w:rPr>
           <w:rFonts w:hint="eastAsia"/>
           <w:lang w:eastAsia="zh-CN"/>
         </w:rPr>
+        <w:t xml:space="preserve"> </w:t>
+      </w:r>
+    </w:p>
+    <w:p>
+      <w:pPr>
+        <w:rPr>
+          <w:rFonts w:hint="eastAsia"/>
+          <w:lang w:eastAsia="zh-CN"/>
+        </w:rPr>
+      </w:pPr>
+      <w:proofErr w:type="spellStart"/>
+      <w:r>
+        <w:rPr>
+          <w:rFonts w:ascii="Arial" w:hAnsi="Arial" w:cs="Arial"/>
+          <w:b/>
+          <w:bCs/>
+          <w:color w:val="252525"/>
+          <w:sz w:val="21"/>
+          <w:szCs w:val="21"/>
+          <w:shd w:val="clear" w:color="auto" w:fill="FFFFFF"/>
+        </w:rPr>
+        <w:t>Erlang</w:t>
+      </w:r>
+      <w:proofErr w:type="spellEnd"/>
+      <w:r>
+        <w:rPr>
+          <w:rFonts w:ascii="Arial" w:hAnsi="Arial" w:cs="Arial"/>
+          <w:color w:val="252525"/>
+          <w:sz w:val="21"/>
+          <w:szCs w:val="21"/>
+          <w:shd w:val="clear" w:color="auto" w:fill="FFFFFF"/>
+        </w:rPr>
+        <w:t xml:space="preserve"> is a general-purpose</w:t>
+      </w:r>
+      <w:r>
+        <w:rPr>
+          <w:rStyle w:val="apple-converted-space"/>
+          <w:rFonts w:ascii="Arial" w:hAnsi="Arial" w:cs="Arial"/>
+          <w:color w:val="252525"/>
+          <w:sz w:val="21"/>
+          <w:szCs w:val="21"/>
+          <w:shd w:val="clear" w:color="auto" w:fill="FFFFFF"/>
+        </w:rPr>
+        <w:t> </w:t>
+      </w:r>
+      <w:hyperlink r:id="rId23" w:tooltip="Concurrent computing" w:history="1">
+        <w:r>
+          <w:rPr>
+            <w:rStyle w:val="Hyperlink"/>
+            <w:rFonts w:ascii="Arial" w:hAnsi="Arial" w:cs="Arial"/>
+            <w:color w:val="0B0080"/>
+            <w:sz w:val="21"/>
+            <w:szCs w:val="21"/>
+            <w:shd w:val="clear" w:color="auto" w:fill="FFFFFF"/>
+          </w:rPr>
+          <w:t>concurrent</w:t>
+        </w:r>
+      </w:hyperlink>
+      <w:r>
+        <w:rPr>
+          <w:rFonts w:ascii="Arial" w:hAnsi="Arial" w:cs="Arial"/>
+          <w:color w:val="252525"/>
+          <w:sz w:val="21"/>
+          <w:szCs w:val="21"/>
+          <w:shd w:val="clear" w:color="auto" w:fill="FFFFFF"/>
+        </w:rPr>
+        <w:t>,</w:t>
+      </w:r>
+      <w:r>
+        <w:rPr>
+          <w:rStyle w:val="apple-converted-space"/>
+          <w:rFonts w:ascii="Arial" w:hAnsi="Arial" w:cs="Arial"/>
+          <w:color w:val="252525"/>
+          <w:sz w:val="21"/>
+          <w:szCs w:val="21"/>
+          <w:shd w:val="clear" w:color="auto" w:fill="FFFFFF"/>
+        </w:rPr>
+        <w:t> </w:t>
+      </w:r>
+      <w:hyperlink r:id="rId24" w:tooltip="Garbage collection (computer science)" w:history="1">
+        <w:r>
+          <w:rPr>
+            <w:rStyle w:val="Hyperlink"/>
+            <w:rFonts w:ascii="Arial" w:hAnsi="Arial" w:cs="Arial"/>
+            <w:color w:val="0B0080"/>
+            <w:sz w:val="21"/>
+            <w:szCs w:val="21"/>
+            <w:shd w:val="clear" w:color="auto" w:fill="FFFFFF"/>
+          </w:rPr>
+          <w:t>garbage-collected</w:t>
+        </w:r>
+      </w:hyperlink>
+      <w:r>
+        <w:rPr>
+          <w:rStyle w:val="apple-converted-space"/>
+          <w:rFonts w:ascii="Arial" w:hAnsi="Arial" w:cs="Arial"/>
+          <w:color w:val="252525"/>
+          <w:sz w:val="21"/>
+          <w:szCs w:val="21"/>
+          <w:shd w:val="clear" w:color="auto" w:fill="FFFFFF"/>
+        </w:rPr>
+        <w:t> </w:t>
+      </w:r>
+      <w:hyperlink r:id="rId25" w:tooltip="Programming language" w:history="1">
+        <w:r>
+          <w:rPr>
+            <w:rStyle w:val="Hyperlink"/>
+            <w:rFonts w:ascii="Arial" w:hAnsi="Arial" w:cs="Arial"/>
+            <w:color w:val="0B0080"/>
+            <w:sz w:val="21"/>
+            <w:szCs w:val="21"/>
+            <w:shd w:val="clear" w:color="auto" w:fill="FFFFFF"/>
+          </w:rPr>
+          <w:t>programming language</w:t>
+        </w:r>
+      </w:hyperlink>
+      <w:r>
+        <w:rPr>
+          <w:rStyle w:val="apple-converted-space"/>
+          <w:rFonts w:ascii="Arial" w:hAnsi="Arial" w:cs="Arial"/>
+          <w:color w:val="252525"/>
+          <w:sz w:val="21"/>
+          <w:szCs w:val="21"/>
+          <w:shd w:val="clear" w:color="auto" w:fill="FFFFFF"/>
+        </w:rPr>
+        <w:t> </w:t>
+      </w:r>
+      <w:r>
+        <w:rPr>
+          <w:rFonts w:ascii="Arial" w:hAnsi="Arial" w:cs="Arial"/>
+          <w:color w:val="252525"/>
+          <w:sz w:val="21"/>
+          <w:szCs w:val="21"/>
+          <w:shd w:val="clear" w:color="auto" w:fill="FFFFFF"/>
+        </w:rPr>
+        <w:t>and</w:t>
+      </w:r>
+      <w:r>
+        <w:rPr>
+          <w:rStyle w:val="apple-converted-space"/>
+          <w:rFonts w:ascii="Arial" w:hAnsi="Arial" w:cs="Arial"/>
+          <w:color w:val="252525"/>
+          <w:sz w:val="21"/>
+          <w:szCs w:val="21"/>
+          <w:shd w:val="clear" w:color="auto" w:fill="FFFFFF"/>
+        </w:rPr>
+        <w:t> </w:t>
+      </w:r>
+      <w:proofErr w:type="spellStart"/>
+      <w:r>
+        <w:fldChar w:fldCharType="begin"/>
+      </w:r>
+      <w:r>
+        <w:instrText xml:space="preserve"> HYPERLINK "http://en.wikipedia.org/wiki/Run_time_system" \o "Run time system" </w:instrText>
+      </w:r>
+      <w:r>
+        <w:fldChar w:fldCharType="separate"/>
+      </w:r>
+      <w:r>
+        <w:rPr>
+          <w:rStyle w:val="Hyperlink"/>
+          <w:rFonts w:ascii="Arial" w:hAnsi="Arial" w:cs="Arial"/>
+          <w:color w:val="0B0080"/>
+          <w:sz w:val="21"/>
+          <w:szCs w:val="21"/>
+          <w:shd w:val="clear" w:color="auto" w:fill="FFFFFF"/>
+        </w:rPr>
+        <w:t>runtime</w:t>
+      </w:r>
+      <w:r>
+        <w:fldChar w:fldCharType="end"/>
+      </w:r>
+      <w:r>
+        <w:rPr>
+          <w:rFonts w:ascii="Arial" w:hAnsi="Arial" w:cs="Arial"/>
+          <w:color w:val="252525"/>
+          <w:sz w:val="21"/>
+          <w:szCs w:val="21"/>
+          <w:shd w:val="clear" w:color="auto" w:fill="FFFFFF"/>
+        </w:rPr>
+        <w:t>system</w:t>
+      </w:r>
+      <w:proofErr w:type="spellEnd"/>
+      <w:r>
+        <w:rPr>
+          <w:rFonts w:ascii="Arial" w:hAnsi="Arial" w:cs="Arial"/>
+          <w:color w:val="252525"/>
+          <w:sz w:val="21"/>
+          <w:szCs w:val="21"/>
+          <w:shd w:val="clear" w:color="auto" w:fill="FFFFFF"/>
+        </w:rPr>
+        <w:t xml:space="preserve">. The sequential subset of </w:t>
+      </w:r>
+      <w:proofErr w:type="spellStart"/>
+      <w:r>
+        <w:rPr>
+          <w:rFonts w:ascii="Arial" w:hAnsi="Arial" w:cs="Arial"/>
+          <w:color w:val="252525"/>
+          <w:sz w:val="21"/>
+          <w:szCs w:val="21"/>
+          <w:shd w:val="clear" w:color="auto" w:fill="FFFFFF"/>
+        </w:rPr>
+        <w:t>Erlang</w:t>
+      </w:r>
+      <w:proofErr w:type="spellEnd"/>
+      <w:r>
+        <w:rPr>
+          <w:rFonts w:ascii="Arial" w:hAnsi="Arial" w:cs="Arial"/>
+          <w:color w:val="252525"/>
+          <w:sz w:val="21"/>
+          <w:szCs w:val="21"/>
+          <w:shd w:val="clear" w:color="auto" w:fill="FFFFFF"/>
+        </w:rPr>
+        <w:t xml:space="preserve"> is a</w:t>
+      </w:r>
+      <w:r>
+        <w:rPr>
+          <w:rStyle w:val="apple-converted-space"/>
+          <w:rFonts w:ascii="Arial" w:hAnsi="Arial" w:cs="Arial"/>
+          <w:color w:val="252525"/>
+          <w:sz w:val="21"/>
+          <w:szCs w:val="21"/>
+          <w:shd w:val="clear" w:color="auto" w:fill="FFFFFF"/>
+        </w:rPr>
+        <w:t> </w:t>
+      </w:r>
+      <w:hyperlink r:id="rId26" w:tooltip="Functional language" w:history="1">
+        <w:r>
+          <w:rPr>
+            <w:rStyle w:val="Hyperlink"/>
+            <w:rFonts w:ascii="Arial" w:hAnsi="Arial" w:cs="Arial"/>
+            <w:color w:val="0B0080"/>
+            <w:sz w:val="21"/>
+            <w:szCs w:val="21"/>
+            <w:shd w:val="clear" w:color="auto" w:fill="FFFFFF"/>
+          </w:rPr>
+          <w:t>functional language</w:t>
+        </w:r>
+      </w:hyperlink>
+      <w:r>
+        <w:rPr>
+          <w:rFonts w:ascii="Arial" w:hAnsi="Arial" w:cs="Arial"/>
+          <w:color w:val="252525"/>
+          <w:sz w:val="21"/>
+          <w:szCs w:val="21"/>
+          <w:shd w:val="clear" w:color="auto" w:fill="FFFFFF"/>
+        </w:rPr>
+        <w:t>, with</w:t>
+      </w:r>
+      <w:r>
+        <w:rPr>
+          <w:rStyle w:val="apple-converted-space"/>
+          <w:rFonts w:ascii="Arial" w:hAnsi="Arial" w:cs="Arial"/>
+          <w:color w:val="252525"/>
+          <w:sz w:val="21"/>
+          <w:szCs w:val="21"/>
+          <w:shd w:val="clear" w:color="auto" w:fill="FFFFFF"/>
+        </w:rPr>
+        <w:t> </w:t>
+      </w:r>
+      <w:hyperlink r:id="rId27" w:tooltip="Eager evaluation" w:history="1">
+        <w:r>
+          <w:rPr>
+            <w:rStyle w:val="Hyperlink"/>
+            <w:rFonts w:ascii="Arial" w:hAnsi="Arial" w:cs="Arial"/>
+            <w:color w:val="0B0080"/>
+            <w:sz w:val="21"/>
+            <w:szCs w:val="21"/>
+            <w:shd w:val="clear" w:color="auto" w:fill="FFFFFF"/>
+          </w:rPr>
+          <w:t>eager evaluation</w:t>
+        </w:r>
+      </w:hyperlink>
+      <w:r>
+        <w:rPr>
+          <w:rFonts w:ascii="Arial" w:hAnsi="Arial" w:cs="Arial"/>
+          <w:color w:val="252525"/>
+          <w:sz w:val="21"/>
+          <w:szCs w:val="21"/>
+          <w:shd w:val="clear" w:color="auto" w:fill="FFFFFF"/>
+        </w:rPr>
+        <w:t>,</w:t>
+      </w:r>
+      <w:r>
+        <w:rPr>
+          <w:rStyle w:val="apple-converted-space"/>
+          <w:rFonts w:ascii="Arial" w:hAnsi="Arial" w:cs="Arial"/>
+          <w:color w:val="252525"/>
+          <w:sz w:val="21"/>
+          <w:szCs w:val="21"/>
+          <w:shd w:val="clear" w:color="auto" w:fill="FFFFFF"/>
+        </w:rPr>
+        <w:t> </w:t>
+      </w:r>
+      <w:hyperlink r:id="rId28" w:tooltip="Single assignment" w:history="1">
+        <w:r>
+          <w:rPr>
+            <w:rStyle w:val="Hyperlink"/>
+            <w:rFonts w:ascii="Arial" w:hAnsi="Arial" w:cs="Arial"/>
+            <w:color w:val="0B0080"/>
+            <w:sz w:val="21"/>
+            <w:szCs w:val="21"/>
+            <w:shd w:val="clear" w:color="auto" w:fill="FFFFFF"/>
+          </w:rPr>
+          <w:t>single assignment</w:t>
+        </w:r>
+      </w:hyperlink>
+      <w:r>
+        <w:rPr>
+          <w:rFonts w:ascii="Arial" w:hAnsi="Arial" w:cs="Arial"/>
+          <w:color w:val="252525"/>
+          <w:sz w:val="21"/>
+          <w:szCs w:val="21"/>
+          <w:shd w:val="clear" w:color="auto" w:fill="FFFFFF"/>
+        </w:rPr>
+        <w:t>, and</w:t>
+      </w:r>
+      <w:r>
+        <w:rPr>
+          <w:rStyle w:val="apple-converted-space"/>
+          <w:rFonts w:ascii="Arial" w:hAnsi="Arial" w:cs="Arial"/>
+          <w:color w:val="252525"/>
+          <w:sz w:val="21"/>
+          <w:szCs w:val="21"/>
+          <w:shd w:val="clear" w:color="auto" w:fill="FFFFFF"/>
+        </w:rPr>
+        <w:t> </w:t>
+      </w:r>
+      <w:hyperlink r:id="rId29" w:tooltip="Dynamic typing" w:history="1">
+        <w:r>
+          <w:rPr>
+            <w:rStyle w:val="Hyperlink"/>
+            <w:rFonts w:ascii="Arial" w:hAnsi="Arial" w:cs="Arial"/>
+            <w:color w:val="0B0080"/>
+            <w:sz w:val="21"/>
+            <w:szCs w:val="21"/>
+            <w:shd w:val="clear" w:color="auto" w:fill="FFFFFF"/>
+          </w:rPr>
+          <w:t>dynamic typing</w:t>
+        </w:r>
+      </w:hyperlink>
+      <w:r>
+        <w:rPr>
+          <w:rFonts w:ascii="Arial" w:hAnsi="Arial" w:cs="Arial"/>
+          <w:color w:val="252525"/>
+          <w:sz w:val="21"/>
+          <w:szCs w:val="21"/>
+          <w:shd w:val="clear" w:color="auto" w:fill="FFFFFF"/>
+        </w:rPr>
+        <w:t>. It was designed by</w:t>
+      </w:r>
+      <w:r>
+        <w:rPr>
+          <w:rStyle w:val="apple-converted-space"/>
+          <w:rFonts w:ascii="Arial" w:hAnsi="Arial" w:cs="Arial"/>
+          <w:color w:val="252525"/>
+          <w:sz w:val="21"/>
+          <w:szCs w:val="21"/>
+          <w:shd w:val="clear" w:color="auto" w:fill="FFFFFF"/>
+        </w:rPr>
+        <w:t> </w:t>
+      </w:r>
+      <w:hyperlink r:id="rId30" w:tooltip="Ericsson" w:history="1">
+        <w:r>
+          <w:rPr>
+            <w:rStyle w:val="Hyperlink"/>
+            <w:rFonts w:ascii="Arial" w:hAnsi="Arial" w:cs="Arial"/>
+            <w:color w:val="0B0080"/>
+            <w:sz w:val="21"/>
+            <w:szCs w:val="21"/>
+            <w:shd w:val="clear" w:color="auto" w:fill="FFFFFF"/>
+          </w:rPr>
+          <w:t>Ericsson</w:t>
+        </w:r>
+      </w:hyperlink>
+      <w:r>
+        <w:rPr>
+          <w:rStyle w:val="apple-converted-space"/>
+          <w:rFonts w:ascii="Arial" w:hAnsi="Arial" w:cs="Arial"/>
+          <w:color w:val="252525"/>
+          <w:sz w:val="21"/>
+          <w:szCs w:val="21"/>
+          <w:shd w:val="clear" w:color="auto" w:fill="FFFFFF"/>
+        </w:rPr>
+        <w:t> </w:t>
+      </w:r>
+      <w:r>
+        <w:rPr>
+          <w:rFonts w:ascii="Arial" w:hAnsi="Arial" w:cs="Arial"/>
+          <w:color w:val="252525"/>
+          <w:sz w:val="21"/>
+          <w:szCs w:val="21"/>
+          <w:shd w:val="clear" w:color="auto" w:fill="FFFFFF"/>
+        </w:rPr>
+        <w:t>to support distributed,</w:t>
+      </w:r>
+      <w:r>
+        <w:rPr>
+          <w:rStyle w:val="apple-converted-space"/>
+          <w:rFonts w:ascii="Arial" w:hAnsi="Arial" w:cs="Arial"/>
+          <w:color w:val="252525"/>
+          <w:sz w:val="21"/>
+          <w:szCs w:val="21"/>
+          <w:shd w:val="clear" w:color="auto" w:fill="FFFFFF"/>
+        </w:rPr>
+        <w:t> </w:t>
+      </w:r>
+      <w:hyperlink r:id="rId31" w:tooltip="Fault-tolerance" w:history="1">
+        <w:r>
+          <w:rPr>
+            <w:rStyle w:val="Hyperlink"/>
+            <w:rFonts w:ascii="Arial" w:hAnsi="Arial" w:cs="Arial"/>
+            <w:color w:val="0B0080"/>
+            <w:sz w:val="21"/>
+            <w:szCs w:val="21"/>
+            <w:shd w:val="clear" w:color="auto" w:fill="FFFFFF"/>
+          </w:rPr>
+          <w:t>fault-tolerant</w:t>
+        </w:r>
+      </w:hyperlink>
+      <w:r>
+        <w:rPr>
+          <w:rFonts w:ascii="Arial" w:hAnsi="Arial" w:cs="Arial"/>
+          <w:color w:val="252525"/>
+          <w:sz w:val="21"/>
+          <w:szCs w:val="21"/>
+          <w:shd w:val="clear" w:color="auto" w:fill="FFFFFF"/>
+        </w:rPr>
+        <w:t>,</w:t>
+      </w:r>
+      <w:r>
+        <w:rPr>
+          <w:rStyle w:val="apple-converted-space"/>
+          <w:rFonts w:ascii="Arial" w:hAnsi="Arial" w:cs="Arial"/>
+          <w:color w:val="252525"/>
+          <w:sz w:val="21"/>
+          <w:szCs w:val="21"/>
+          <w:shd w:val="clear" w:color="auto" w:fill="FFFFFF"/>
+        </w:rPr>
+        <w:t> </w:t>
+      </w:r>
+      <w:hyperlink r:id="rId32" w:tooltip="Soft real-time" w:history="1">
+        <w:r>
+          <w:rPr>
+            <w:rStyle w:val="Hyperlink"/>
+            <w:rFonts w:ascii="Arial" w:hAnsi="Arial" w:cs="Arial"/>
+            <w:color w:val="0B0080"/>
+            <w:sz w:val="21"/>
+            <w:szCs w:val="21"/>
+            <w:shd w:val="clear" w:color="auto" w:fill="FFFFFF"/>
+          </w:rPr>
+          <w:t>soft-real-time</w:t>
+        </w:r>
+      </w:hyperlink>
+      <w:r>
+        <w:rPr>
+          <w:rFonts w:ascii="Arial" w:hAnsi="Arial" w:cs="Arial"/>
+          <w:color w:val="252525"/>
+          <w:sz w:val="21"/>
+          <w:szCs w:val="21"/>
+          <w:shd w:val="clear" w:color="auto" w:fill="FFFFFF"/>
+        </w:rPr>
+        <w:t xml:space="preserve">, non-stop applications. It </w:t>
+      </w:r>
+      <w:proofErr w:type="spellStart"/>
+      <w:r>
+        <w:rPr>
+          <w:rFonts w:ascii="Arial" w:hAnsi="Arial" w:cs="Arial"/>
+          <w:color w:val="252525"/>
+          <w:sz w:val="21"/>
+          <w:szCs w:val="21"/>
+          <w:shd w:val="clear" w:color="auto" w:fill="FFFFFF"/>
+        </w:rPr>
+        <w:t>supports</w:t>
+      </w:r>
+      <w:hyperlink r:id="rId33" w:tooltip="Hot swapping" w:history="1">
+        <w:r>
+          <w:rPr>
+            <w:rStyle w:val="Hyperlink"/>
+            <w:rFonts w:ascii="Arial" w:hAnsi="Arial" w:cs="Arial"/>
+            <w:color w:val="0B0080"/>
+            <w:sz w:val="21"/>
+            <w:szCs w:val="21"/>
+            <w:shd w:val="clear" w:color="auto" w:fill="FFFFFF"/>
+          </w:rPr>
+          <w:t>hot</w:t>
+        </w:r>
+        <w:proofErr w:type="spellEnd"/>
+        <w:r>
+          <w:rPr>
+            <w:rStyle w:val="Hyperlink"/>
+            <w:rFonts w:ascii="Arial" w:hAnsi="Arial" w:cs="Arial"/>
+            <w:color w:val="0B0080"/>
+            <w:sz w:val="21"/>
+            <w:szCs w:val="21"/>
+            <w:shd w:val="clear" w:color="auto" w:fill="FFFFFF"/>
+          </w:rPr>
+          <w:t xml:space="preserve"> swapping</w:t>
+        </w:r>
+      </w:hyperlink>
+      <w:r>
+        <w:rPr>
+          <w:rFonts w:ascii="Arial" w:hAnsi="Arial" w:cs="Arial"/>
+          <w:color w:val="252525"/>
+          <w:sz w:val="21"/>
+          <w:szCs w:val="21"/>
+          <w:shd w:val="clear" w:color="auto" w:fill="FFFFFF"/>
+        </w:rPr>
+        <w:t>, so that code can be changed without stopping a system</w:t>
+      </w:r>
+      <w:r>
+        <w:rPr>
+          <w:rFonts w:ascii="Arial" w:hAnsi="Arial" w:cs="Arial" w:hint="eastAsia"/>
+          <w:color w:val="252525"/>
+          <w:sz w:val="21"/>
+          <w:szCs w:val="21"/>
+          <w:shd w:val="clear" w:color="auto" w:fill="FFFFFF"/>
+          <w:lang w:eastAsia="zh-CN"/>
+        </w:rPr>
+        <w:t>.</w:t>
+      </w:r>
+    </w:p>
+    <w:p>
+      <w:pPr>
+        <w:pStyle w:val="Heading3"/>
+        <w:rPr>
+          <w:rFonts w:hint="eastAsia"/>
+          <w:lang w:eastAsia="zh-CN"/>
+        </w:rPr>
       </w:pPr>
       <w:proofErr w:type="gramStart"/>
       <w:r>
@@ -7610,7 +8361,7 @@
           <w:rFonts w:hint="eastAsia"/>
           <w:lang w:eastAsia="zh-CN"/>
         </w:rPr>
-        <w:t>pip</w:t>
+        <w:t>install</w:t>
       </w:r>
       <w:proofErr w:type="gramEnd"/>
       <w:r>
@@ -7618,7 +8369,7 @@
           <w:rFonts w:hint="eastAsia"/>
           <w:lang w:eastAsia="zh-CN"/>
         </w:rPr>
-        <w:t xml:space="preserve"> install </w:t>
+        <w:t xml:space="preserve"> </w:t>
       </w:r>
       <w:proofErr w:type="spellStart"/>
       <w:r>
@@ -7626,67 +8377,354 @@
           <w:rFonts w:hint="eastAsia"/>
           <w:lang w:eastAsia="zh-CN"/>
         </w:rPr>
-        <w:t>virtualenv</w:t>
+        <w:t>RabbitMQ</w:t>
       </w:r>
       <w:proofErr w:type="spellEnd"/>
     </w:p>
     <w:p>
       <w:pPr>
-        <w:pStyle w:val="Heading3"/>
         <w:rPr>
           <w:rFonts w:hint="eastAsia"/>
           <w:lang w:eastAsia="zh-CN"/>
         </w:rPr>
       </w:pPr>
-      <w:proofErr w:type="gramStart"/>
+      <w:hyperlink r:id="rId34" w:history="1">
+        <w:r>
+          <w:rPr>
+            <w:rStyle w:val="Hyperlink"/>
+            <w:lang w:eastAsia="zh-CN"/>
+          </w:rPr>
+          <w:t>http://www.rabbitmq.com/</w:t>
+        </w:r>
+      </w:hyperlink>
       <w:r>
         <w:rPr>
           <w:rFonts w:hint="eastAsia"/>
           <w:lang w:eastAsia="zh-CN"/>
         </w:rPr>
-        <w:lastRenderedPageBreak/>
-        <w:t>install</w:t>
-      </w:r>
-      <w:proofErr w:type="gramEnd"/>
-      <w:r>
-        <w:rPr>
-          <w:rFonts w:hint="eastAsia"/>
-          <w:lang w:eastAsia="zh-CN"/>
-        </w:rPr>
-        <w:t xml:space="preserve"> Flask and related third module</w:t>
+        <w:t xml:space="preserve"> </w:t>
       </w:r>
     </w:p>
     <w:p>
       <w:pPr>
+        <w:rPr>
+          <w:lang w:eastAsia="zh-CN"/>
+        </w:rPr>
+      </w:pPr>
+      <w:proofErr w:type="spellStart"/>
+      <w:r>
+        <w:rPr>
+          <w:rFonts w:ascii="Arial" w:hAnsi="Arial" w:cs="Arial"/>
+          <w:b/>
+          <w:bCs/>
+          <w:color w:val="252525"/>
+          <w:sz w:val="21"/>
+          <w:szCs w:val="21"/>
+          <w:shd w:val="clear" w:color="auto" w:fill="FFFFFF"/>
+        </w:rPr>
+        <w:t>RabbitMQ</w:t>
+      </w:r>
+      <w:proofErr w:type="spellEnd"/>
+      <w:r>
+        <w:rPr>
+          <w:rStyle w:val="apple-converted-space"/>
+          <w:rFonts w:ascii="Arial" w:hAnsi="Arial" w:cs="Arial"/>
+          <w:color w:val="252525"/>
+          <w:sz w:val="21"/>
+          <w:szCs w:val="21"/>
+          <w:shd w:val="clear" w:color="auto" w:fill="FFFFFF"/>
+        </w:rPr>
+        <w:t> </w:t>
+      </w:r>
+      <w:r>
+        <w:rPr>
+          <w:rFonts w:ascii="Arial" w:hAnsi="Arial" w:cs="Arial"/>
+          <w:color w:val="252525"/>
+          <w:sz w:val="21"/>
+          <w:szCs w:val="21"/>
+          <w:shd w:val="clear" w:color="auto" w:fill="FFFFFF"/>
+        </w:rPr>
+        <w:t>is open source</w:t>
+      </w:r>
+      <w:r>
+        <w:rPr>
+          <w:rStyle w:val="apple-converted-space"/>
+          <w:rFonts w:ascii="Arial" w:hAnsi="Arial" w:cs="Arial"/>
+          <w:color w:val="252525"/>
+          <w:sz w:val="21"/>
+          <w:szCs w:val="21"/>
+          <w:shd w:val="clear" w:color="auto" w:fill="FFFFFF"/>
+        </w:rPr>
+        <w:t> </w:t>
+      </w:r>
+      <w:hyperlink r:id="rId35" w:tooltip="Message broker" w:history="1">
+        <w:r>
+          <w:rPr>
+            <w:rStyle w:val="Hyperlink"/>
+            <w:rFonts w:ascii="Arial" w:hAnsi="Arial" w:cs="Arial"/>
+            <w:color w:val="0B0080"/>
+            <w:sz w:val="21"/>
+            <w:szCs w:val="21"/>
+            <w:shd w:val="clear" w:color="auto" w:fill="FFFFFF"/>
+          </w:rPr>
+          <w:t>message broker</w:t>
+        </w:r>
+      </w:hyperlink>
+      <w:r>
+        <w:rPr>
+          <w:rStyle w:val="apple-converted-space"/>
+          <w:rFonts w:ascii="Arial" w:hAnsi="Arial" w:cs="Arial"/>
+          <w:color w:val="252525"/>
+          <w:sz w:val="21"/>
+          <w:szCs w:val="21"/>
+          <w:shd w:val="clear" w:color="auto" w:fill="FFFFFF"/>
+        </w:rPr>
+        <w:t> </w:t>
+      </w:r>
+      <w:r>
+        <w:rPr>
+          <w:rFonts w:ascii="Arial" w:hAnsi="Arial" w:cs="Arial"/>
+          <w:color w:val="252525"/>
+          <w:sz w:val="21"/>
+          <w:szCs w:val="21"/>
+          <w:shd w:val="clear" w:color="auto" w:fill="FFFFFF"/>
+        </w:rPr>
+        <w:t>software (sometimes called</w:t>
+      </w:r>
+      <w:r>
+        <w:rPr>
+          <w:rStyle w:val="apple-converted-space"/>
+          <w:rFonts w:ascii="Arial" w:hAnsi="Arial" w:cs="Arial"/>
+          <w:color w:val="252525"/>
+          <w:sz w:val="21"/>
+          <w:szCs w:val="21"/>
+          <w:shd w:val="clear" w:color="auto" w:fill="FFFFFF"/>
+        </w:rPr>
+        <w:t> </w:t>
+      </w:r>
+      <w:hyperlink r:id="rId36" w:tooltip="Message-oriented middleware" w:history="1">
+        <w:r>
+          <w:rPr>
+            <w:rStyle w:val="Hyperlink"/>
+            <w:rFonts w:ascii="Arial" w:hAnsi="Arial" w:cs="Arial"/>
+            <w:color w:val="0B0080"/>
+            <w:sz w:val="21"/>
+            <w:szCs w:val="21"/>
+            <w:shd w:val="clear" w:color="auto" w:fill="FFFFFF"/>
+          </w:rPr>
+          <w:t>message-oriented middleware</w:t>
+        </w:r>
+      </w:hyperlink>
+      <w:r>
+        <w:rPr>
+          <w:rFonts w:ascii="Arial" w:hAnsi="Arial" w:cs="Arial"/>
+          <w:color w:val="252525"/>
+          <w:sz w:val="21"/>
+          <w:szCs w:val="21"/>
+          <w:shd w:val="clear" w:color="auto" w:fill="FFFFFF"/>
+        </w:rPr>
+        <w:t>) that implements the</w:t>
+      </w:r>
+      <w:r>
+        <w:rPr>
+          <w:rStyle w:val="apple-converted-space"/>
+          <w:rFonts w:ascii="Arial" w:hAnsi="Arial" w:cs="Arial"/>
+          <w:color w:val="252525"/>
+          <w:sz w:val="21"/>
+          <w:szCs w:val="21"/>
+          <w:shd w:val="clear" w:color="auto" w:fill="FFFFFF"/>
+        </w:rPr>
+        <w:t> </w:t>
+      </w:r>
+      <w:hyperlink r:id="rId37" w:tooltip="Advanced Message Queuing Protocol" w:history="1">
+        <w:r>
+          <w:rPr>
+            <w:rStyle w:val="Hyperlink"/>
+            <w:rFonts w:ascii="Arial" w:hAnsi="Arial" w:cs="Arial"/>
+            <w:color w:val="0B0080"/>
+            <w:sz w:val="21"/>
+            <w:szCs w:val="21"/>
+            <w:shd w:val="clear" w:color="auto" w:fill="FFFFFF"/>
+          </w:rPr>
+          <w:t>Advanced Message Queuing Protocol</w:t>
+        </w:r>
+      </w:hyperlink>
+      <w:r>
+        <w:rPr>
+          <w:rStyle w:val="apple-converted-space"/>
+          <w:rFonts w:ascii="Arial" w:hAnsi="Arial" w:cs="Arial"/>
+          <w:color w:val="252525"/>
+          <w:sz w:val="21"/>
+          <w:szCs w:val="21"/>
+          <w:shd w:val="clear" w:color="auto" w:fill="FFFFFF"/>
+        </w:rPr>
+        <w:t> </w:t>
+      </w:r>
+      <w:r>
+        <w:rPr>
+          <w:rFonts w:ascii="Arial" w:hAnsi="Arial" w:cs="Arial"/>
+          <w:color w:val="252525"/>
+          <w:sz w:val="21"/>
+          <w:szCs w:val="21"/>
+          <w:shd w:val="clear" w:color="auto" w:fill="FFFFFF"/>
+        </w:rPr>
+        <w:t xml:space="preserve">(AMQP). The </w:t>
+      </w:r>
+      <w:proofErr w:type="spellStart"/>
+      <w:r>
+        <w:rPr>
+          <w:rFonts w:ascii="Arial" w:hAnsi="Arial" w:cs="Arial"/>
+          <w:color w:val="252525"/>
+          <w:sz w:val="21"/>
+          <w:szCs w:val="21"/>
+          <w:shd w:val="clear" w:color="auto" w:fill="FFFFFF"/>
+        </w:rPr>
+        <w:t>RabbitMQ</w:t>
+      </w:r>
+      <w:proofErr w:type="spellEnd"/>
+      <w:r>
+        <w:rPr>
+          <w:rFonts w:ascii="Arial" w:hAnsi="Arial" w:cs="Arial"/>
+          <w:color w:val="252525"/>
+          <w:sz w:val="21"/>
+          <w:szCs w:val="21"/>
+          <w:shd w:val="clear" w:color="auto" w:fill="FFFFFF"/>
+        </w:rPr>
+        <w:t xml:space="preserve"> server is written in the</w:t>
+      </w:r>
+      <w:r>
+        <w:rPr>
+          <w:rStyle w:val="apple-converted-space"/>
+          <w:rFonts w:ascii="Arial" w:hAnsi="Arial" w:cs="Arial"/>
+          <w:color w:val="252525"/>
+          <w:sz w:val="21"/>
+          <w:szCs w:val="21"/>
+          <w:shd w:val="clear" w:color="auto" w:fill="FFFFFF"/>
+        </w:rPr>
+        <w:t> </w:t>
+      </w:r>
+      <w:proofErr w:type="spellStart"/>
+      <w:r>
+        <w:fldChar w:fldCharType="begin"/>
+      </w:r>
+      <w:r>
+        <w:instrText xml:space="preserve"> HYPERLINK "http://en.wikipedia.org/wiki/Erlang_(programming_language)" \o "Erlang (programming language)" </w:instrText>
+      </w:r>
+      <w:r>
+        <w:fldChar w:fldCharType="separate"/>
+      </w:r>
+      <w:r>
+        <w:rPr>
+          <w:rStyle w:val="Hyperlink"/>
+          <w:rFonts w:ascii="Arial" w:hAnsi="Arial" w:cs="Arial"/>
+          <w:color w:val="0B0080"/>
+          <w:sz w:val="21"/>
+          <w:szCs w:val="21"/>
+          <w:shd w:val="clear" w:color="auto" w:fill="FFFFFF"/>
+        </w:rPr>
+        <w:t>Erlang</w:t>
+      </w:r>
+      <w:proofErr w:type="spellEnd"/>
+      <w:r>
+        <w:rPr>
+          <w:rStyle w:val="Hyperlink"/>
+          <w:rFonts w:ascii="Arial" w:hAnsi="Arial" w:cs="Arial"/>
+          <w:color w:val="0B0080"/>
+          <w:sz w:val="21"/>
+          <w:szCs w:val="21"/>
+          <w:shd w:val="clear" w:color="auto" w:fill="FFFFFF"/>
+        </w:rPr>
+        <w:t xml:space="preserve"> programming language</w:t>
+      </w:r>
+      <w:r>
+        <w:fldChar w:fldCharType="end"/>
+      </w:r>
+      <w:r>
+        <w:rPr>
+          <w:rFonts w:ascii="Arial" w:hAnsi="Arial" w:cs="Arial"/>
+          <w:color w:val="252525"/>
+          <w:sz w:val="21"/>
+          <w:szCs w:val="21"/>
+          <w:shd w:val="clear" w:color="auto" w:fill="FFFFFF"/>
+        </w:rPr>
+        <w:t>and is built on the</w:t>
+      </w:r>
+      <w:r>
+        <w:rPr>
+          <w:rStyle w:val="apple-converted-space"/>
+          <w:rFonts w:ascii="Arial" w:hAnsi="Arial" w:cs="Arial"/>
+          <w:color w:val="252525"/>
+          <w:sz w:val="21"/>
+          <w:szCs w:val="21"/>
+          <w:shd w:val="clear" w:color="auto" w:fill="FFFFFF"/>
+        </w:rPr>
+        <w:t> </w:t>
+      </w:r>
+      <w:hyperlink r:id="rId38" w:tooltip="Open Telecom Platform" w:history="1">
+        <w:r>
+          <w:rPr>
+            <w:rStyle w:val="Hyperlink"/>
+            <w:rFonts w:ascii="Arial" w:hAnsi="Arial" w:cs="Arial"/>
+            <w:color w:val="0B0080"/>
+            <w:sz w:val="21"/>
+            <w:szCs w:val="21"/>
+            <w:shd w:val="clear" w:color="auto" w:fill="FFFFFF"/>
+          </w:rPr>
+          <w:t>Open Telecom Platform</w:t>
+        </w:r>
+      </w:hyperlink>
+      <w:r>
+        <w:rPr>
+          <w:rStyle w:val="apple-converted-space"/>
+          <w:rFonts w:ascii="Arial" w:hAnsi="Arial" w:cs="Arial"/>
+          <w:color w:val="252525"/>
+          <w:sz w:val="21"/>
+          <w:szCs w:val="21"/>
+          <w:shd w:val="clear" w:color="auto" w:fill="FFFFFF"/>
+        </w:rPr>
+        <w:t> </w:t>
+      </w:r>
+      <w:r>
+        <w:rPr>
+          <w:rFonts w:ascii="Arial" w:hAnsi="Arial" w:cs="Arial"/>
+          <w:color w:val="252525"/>
+          <w:sz w:val="21"/>
+          <w:szCs w:val="21"/>
+          <w:shd w:val="clear" w:color="auto" w:fill="FFFFFF"/>
+        </w:rPr>
+        <w:t>framework for clustering and failover. Client libraries to interface with the broker are available for all major programming languages.</w:t>
+      </w:r>
+    </w:p>
+    <w:p>
+      <w:pPr>
         <w:pStyle w:val="Heading3"/>
         <w:rPr>
+          <w:lang w:eastAsia="zh-CN"/>
+        </w:rPr>
+      </w:pPr>
+      <w:proofErr w:type="gramStart"/>
+      <w:r>
+        <w:rPr>
           <w:rFonts w:hint="eastAsia"/>
           <w:lang w:eastAsia="zh-CN"/>
         </w:rPr>
-      </w:pPr>
-      <w:proofErr w:type="gramStart"/>
+        <w:t>install</w:t>
+      </w:r>
+      <w:proofErr w:type="gramEnd"/>
       <w:r>
         <w:rPr>
           <w:rFonts w:hint="eastAsia"/>
           <w:lang w:eastAsia="zh-CN"/>
         </w:rPr>
-        <w:t>install</w:t>
-      </w:r>
-      <w:proofErr w:type="gramEnd"/>
+        <w:t xml:space="preserve"> </w:t>
+      </w:r>
+      <w:proofErr w:type="spellStart"/>
       <w:r>
         <w:rPr>
           <w:rFonts w:hint="eastAsia"/>
           <w:lang w:eastAsia="zh-CN"/>
         </w:rPr>
-        <w:t xml:space="preserve"> </w:t>
-      </w:r>
-      <w:proofErr w:type="spellStart"/>
-      <w:r>
-        <w:rPr>
-          <w:rFonts w:hint="eastAsia"/>
-          <w:lang w:eastAsia="zh-CN"/>
-        </w:rPr>
-        <w:t>Erlang</w:t>
+        <w:t>kombu</w:t>
       </w:r>
       <w:proofErr w:type="spellEnd"/>
     </w:p>
@@ -7697,9 +8735,92 @@
           <w:lang w:eastAsia="zh-CN"/>
         </w:rPr>
       </w:pPr>
+      <w:hyperlink r:id="rId39" w:history="1">
+        <w:r>
+          <w:rPr>
+            <w:rStyle w:val="Hyperlink"/>
+            <w:lang w:eastAsia="zh-CN"/>
+          </w:rPr>
+          <w:t>https://pypi.python.org/pypi/kombu</w:t>
+        </w:r>
+      </w:hyperlink>
+      <w:r>
+        <w:rPr>
+          <w:rFonts w:hint="eastAsia"/>
+          <w:lang w:eastAsia="zh-CN"/>
+        </w:rPr>
+        <w:t xml:space="preserve"> </w:t>
+      </w:r>
     </w:p>
     <w:p>
       <w:pPr>
+        <w:rPr>
+          <w:rFonts w:ascii="Arial" w:hAnsi="Arial" w:cs="Arial" w:hint="eastAsia"/>
+          <w:color w:val="000000"/>
+          <w:sz w:val="23"/>
+          <w:szCs w:val="23"/>
+          <w:shd w:val="clear" w:color="auto" w:fill="FFFFFF"/>
+          <w:lang w:eastAsia="zh-CN"/>
+        </w:rPr>
+      </w:pPr>
+      <w:r>
+        <w:rPr>
+          <w:rFonts w:ascii="Arial" w:hAnsi="Arial" w:cs="Arial"/>
+          <w:color w:val="000000"/>
+          <w:sz w:val="23"/>
+          <w:szCs w:val="23"/>
+          <w:shd w:val="clear" w:color="auto" w:fill="FFFFFF"/>
+        </w:rPr>
+        <w:t>The aim of</w:t>
+      </w:r>
+      <w:r>
+        <w:rPr>
+          <w:rStyle w:val="apple-converted-space"/>
+          <w:rFonts w:ascii="Arial" w:hAnsi="Arial" w:cs="Arial"/>
+          <w:color w:val="000000"/>
+          <w:sz w:val="23"/>
+          <w:szCs w:val="23"/>
+          <w:shd w:val="clear" w:color="auto" w:fill="FFFFFF"/>
+        </w:rPr>
+        <w:t> </w:t>
+      </w:r>
+      <w:proofErr w:type="spellStart"/>
+      <w:r>
+        <w:rPr>
+          <w:rStyle w:val="HTMLCite"/>
+          <w:rFonts w:ascii="Arial" w:hAnsi="Arial" w:cs="Arial"/>
+          <w:color w:val="000000"/>
+          <w:sz w:val="23"/>
+          <w:szCs w:val="23"/>
+          <w:shd w:val="clear" w:color="auto" w:fill="FFFFFF"/>
+        </w:rPr>
+        <w:t>Kombu</w:t>
+      </w:r>
+      <w:proofErr w:type="spellEnd"/>
+      <w:r>
+        <w:rPr>
+          <w:rStyle w:val="apple-converted-space"/>
+          <w:rFonts w:ascii="Arial" w:hAnsi="Arial" w:cs="Arial"/>
+          <w:color w:val="000000"/>
+          <w:sz w:val="23"/>
+          <w:szCs w:val="23"/>
+          <w:shd w:val="clear" w:color="auto" w:fill="FFFFFF"/>
+        </w:rPr>
+        <w:t> </w:t>
+      </w:r>
+      <w:r>
+        <w:rPr>
+          <w:rFonts w:ascii="Arial" w:hAnsi="Arial" w:cs="Arial"/>
+          <w:color w:val="000000"/>
+          <w:sz w:val="23"/>
+          <w:szCs w:val="23"/>
+          <w:shd w:val="clear" w:color="auto" w:fill="FFFFFF"/>
+        </w:rPr>
+        <w:t>is to make messaging in Python as easy as possible by providing an idiomatic high-level interface for the AMQ protocol, and also provide proven and tested solutions to common messaging problems.</w:t>
+      </w:r>
+    </w:p>
+    <w:p>
+      <w:pPr>
         <w:pStyle w:val="Heading3"/>
         <w:rPr>
           <w:rFonts w:hint="eastAsia"/>
@@ -7728,7 +8849,7 @@
           <w:rFonts w:hint="eastAsia"/>
           <w:lang w:eastAsia="zh-CN"/>
         </w:rPr>
-        <w:t>RabbitMQ</w:t>
+        <w:t>pika</w:t>
       </w:r>
       <w:proofErr w:type="spellEnd"/>
     </w:p>
@@ -7739,12 +8860,729 @@
           <w:lang w:eastAsia="zh-CN"/>
         </w:rPr>
       </w:pPr>
+      <w:hyperlink r:id="rId40" w:history="1">
+        <w:r>
+          <w:rPr>
+            <w:rStyle w:val="Hyperlink"/>
+            <w:lang w:eastAsia="zh-CN"/>
+          </w:rPr>
+          <w:t>https://pypi.python.org/pypi/pika/0.9.14</w:t>
+        </w:r>
+      </w:hyperlink>
+      <w:r>
+        <w:rPr>
+          <w:rFonts w:hint="eastAsia"/>
+          <w:lang w:eastAsia="zh-CN"/>
+        </w:rPr>
+        <w:t xml:space="preserve"> </w:t>
+      </w:r>
+    </w:p>
+    <w:p>
+      <w:pPr>
+        <w:rPr>
+          <w:lang w:eastAsia="zh-CN"/>
+        </w:rPr>
+      </w:pPr>
+      <w:proofErr w:type="spellStart"/>
+      <w:r>
+        <w:rPr>
+          <w:rFonts w:ascii="Arial" w:hAnsi="Arial" w:cs="Arial"/>
+          <w:color w:val="000000"/>
+          <w:sz w:val="23"/>
+          <w:szCs w:val="23"/>
+          <w:shd w:val="clear" w:color="auto" w:fill="FFFFFF"/>
+        </w:rPr>
+        <w:t>Pika</w:t>
+      </w:r>
+      <w:proofErr w:type="spellEnd"/>
+      <w:r>
+        <w:rPr>
+          <w:rFonts w:ascii="Arial" w:hAnsi="Arial" w:cs="Arial"/>
+          <w:color w:val="000000"/>
+          <w:sz w:val="23"/>
+          <w:szCs w:val="23"/>
+          <w:shd w:val="clear" w:color="auto" w:fill="FFFFFF"/>
+        </w:rPr>
+        <w:t xml:space="preserve"> is a pure-Python implementation of the AMQP 0-9-1 protocol that tries to stay fairly independent of the underlying network support library. </w:t>
+      </w:r>
+      <w:proofErr w:type="spellStart"/>
+      <w:r>
+        <w:rPr>
+          <w:rFonts w:ascii="Arial" w:hAnsi="Arial" w:cs="Arial"/>
+          <w:color w:val="000000"/>
+          <w:sz w:val="23"/>
+          <w:szCs w:val="23"/>
+          <w:shd w:val="clear" w:color="auto" w:fill="FFFFFF"/>
+        </w:rPr>
+        <w:t>Pika</w:t>
+      </w:r>
+      <w:proofErr w:type="spellEnd"/>
+      <w:r>
+        <w:rPr>
+          <w:rFonts w:ascii="Arial" w:hAnsi="Arial" w:cs="Arial"/>
+          <w:color w:val="000000"/>
+          <w:sz w:val="23"/>
+          <w:szCs w:val="23"/>
+          <w:shd w:val="clear" w:color="auto" w:fill="FFFFFF"/>
+        </w:rPr>
+        <w:t xml:space="preserve"> was developed primarily for use with </w:t>
+      </w:r>
+      <w:proofErr w:type="spellStart"/>
+      <w:r>
+        <w:rPr>
+          <w:rFonts w:ascii="Arial" w:hAnsi="Arial" w:cs="Arial"/>
+          <w:color w:val="000000"/>
+          <w:sz w:val="23"/>
+          <w:szCs w:val="23"/>
+          <w:shd w:val="clear" w:color="auto" w:fill="FFFFFF"/>
+        </w:rPr>
+        <w:t>RabbitMQ</w:t>
+      </w:r>
+      <w:proofErr w:type="spellEnd"/>
+      <w:r>
+        <w:rPr>
+          <w:rFonts w:ascii="Arial" w:hAnsi="Arial" w:cs="Arial"/>
+          <w:color w:val="000000"/>
+          <w:sz w:val="23"/>
+          <w:szCs w:val="23"/>
+          <w:shd w:val="clear" w:color="auto" w:fill="FFFFFF"/>
+        </w:rPr>
+        <w:t>, but should also work with other AMQP 0-9-1 brokers.</w:t>
+      </w:r>
+    </w:p>
+    <w:p>
+      <w:pPr>
+        <w:pStyle w:val="Heading3"/>
+        <w:rPr>
+          <w:lang w:eastAsia="zh-CN"/>
+        </w:rPr>
+      </w:pPr>
+      <w:proofErr w:type="gramStart"/>
+      <w:r>
+        <w:rPr>
+          <w:rFonts w:hint="eastAsia"/>
+          <w:lang w:eastAsia="zh-CN"/>
+        </w:rPr>
+        <w:lastRenderedPageBreak/>
+        <w:t>install</w:t>
+      </w:r>
+      <w:proofErr w:type="gramEnd"/>
+      <w:r>
+        <w:rPr>
+          <w:rFonts w:hint="eastAsia"/>
+          <w:lang w:eastAsia="zh-CN"/>
+        </w:rPr>
+        <w:t xml:space="preserve"> </w:t>
+      </w:r>
+      <w:r>
+        <w:rPr>
+          <w:rFonts w:hint="eastAsia"/>
+          <w:lang w:eastAsia="zh-CN"/>
+        </w:rPr>
+        <w:t>flower</w:t>
+      </w:r>
+    </w:p>
+    <w:p>
+      <w:pPr>
+        <w:rPr>
+          <w:rFonts w:hint="eastAsia"/>
+          <w:lang w:eastAsia="zh-CN"/>
+        </w:rPr>
+      </w:pPr>
+      <w:hyperlink r:id="rId41" w:history="1">
+        <w:r>
+          <w:rPr>
+            <w:rStyle w:val="Hyperlink"/>
+            <w:lang w:eastAsia="zh-CN"/>
+          </w:rPr>
+          <w:t>https://pypi.python.org/pypi/flower/0.7.2</w:t>
+        </w:r>
+      </w:hyperlink>
+      <w:r>
+        <w:rPr>
+          <w:rFonts w:hint="eastAsia"/>
+          <w:lang w:eastAsia="zh-CN"/>
+        </w:rPr>
+        <w:t xml:space="preserve"> </w:t>
+      </w:r>
+    </w:p>
+    <w:p>
+      <w:pPr>
+        <w:rPr>
+          <w:rFonts w:ascii="Arial" w:hAnsi="Arial" w:cs="Arial" w:hint="eastAsia"/>
+          <w:color w:val="000000"/>
+          <w:sz w:val="23"/>
+          <w:szCs w:val="23"/>
+          <w:shd w:val="clear" w:color="auto" w:fill="FFFFFF"/>
+          <w:lang w:eastAsia="zh-CN"/>
+        </w:rPr>
+      </w:pPr>
+      <w:r>
+        <w:rPr>
+          <w:rFonts w:ascii="Arial" w:hAnsi="Arial" w:cs="Arial"/>
+          <w:color w:val="000000"/>
+          <w:sz w:val="23"/>
+          <w:szCs w:val="23"/>
+          <w:shd w:val="clear" w:color="auto" w:fill="FFFFFF"/>
+        </w:rPr>
+        <w:t>Flower is a web based tool for monitoring and administrating Celery clusters.</w:t>
+      </w:r>
+    </w:p>
+    <w:p>
+      <w:pPr>
+        <w:pStyle w:val="Heading3"/>
+        <w:rPr>
+          <w:lang w:eastAsia="zh-CN"/>
+        </w:rPr>
+      </w:pPr>
+      <w:proofErr w:type="gramStart"/>
+      <w:r>
+        <w:rPr>
+          <w:rFonts w:hint="eastAsia"/>
+          <w:lang w:eastAsia="zh-CN"/>
+        </w:rPr>
+        <w:t>install</w:t>
+      </w:r>
+      <w:proofErr w:type="gramEnd"/>
+      <w:r>
+        <w:rPr>
+          <w:rFonts w:hint="eastAsia"/>
+          <w:lang w:eastAsia="zh-CN"/>
+        </w:rPr>
+        <w:t xml:space="preserve"> </w:t>
+      </w:r>
+      <w:proofErr w:type="spellStart"/>
+      <w:r>
+        <w:rPr>
+          <w:lang w:eastAsia="zh-CN"/>
+        </w:rPr>
+        <w:t>librabbitmq</w:t>
+      </w:r>
+      <w:proofErr w:type="spellEnd"/>
+    </w:p>
+    <w:p>
+      <w:pPr>
+        <w:rPr>
+          <w:rFonts w:hint="eastAsia"/>
+          <w:lang w:eastAsia="zh-CN"/>
+        </w:rPr>
+      </w:pPr>
+      <w:hyperlink r:id="rId42" w:history="1">
+        <w:r>
+          <w:rPr>
+            <w:rStyle w:val="Hyperlink"/>
+            <w:lang w:eastAsia="zh-CN"/>
+          </w:rPr>
+          <w:t>https://pypi.python.org/pypi/librabbitmq</w:t>
+        </w:r>
+      </w:hyperlink>
+      <w:r>
+        <w:rPr>
+          <w:rFonts w:hint="eastAsia"/>
+          <w:lang w:eastAsia="zh-CN"/>
+        </w:rPr>
+        <w:t xml:space="preserve"> </w:t>
+      </w:r>
+    </w:p>
+    <w:p>
+      <w:pPr>
+        <w:rPr>
+          <w:rFonts w:ascii="Arial" w:hAnsi="Arial" w:cs="Arial" w:hint="eastAsia"/>
+          <w:color w:val="000000"/>
+          <w:sz w:val="23"/>
+          <w:szCs w:val="23"/>
+          <w:shd w:val="clear" w:color="auto" w:fill="FFFFFF"/>
+          <w:lang w:eastAsia="zh-CN"/>
+        </w:rPr>
+      </w:pPr>
+      <w:proofErr w:type="gramStart"/>
+      <w:r>
+        <w:rPr>
+          <w:rFonts w:ascii="Arial" w:hAnsi="Arial" w:cs="Arial"/>
+          <w:color w:val="000000"/>
+          <w:sz w:val="23"/>
+          <w:szCs w:val="23"/>
+          <w:shd w:val="clear" w:color="auto" w:fill="FFFFFF"/>
+        </w:rPr>
+        <w:t xml:space="preserve">Python bindings to the </w:t>
+      </w:r>
+      <w:proofErr w:type="spellStart"/>
+      <w:r>
+        <w:rPr>
+          <w:rFonts w:ascii="Arial" w:hAnsi="Arial" w:cs="Arial"/>
+          <w:color w:val="000000"/>
+          <w:sz w:val="23"/>
+          <w:szCs w:val="23"/>
+          <w:shd w:val="clear" w:color="auto" w:fill="FFFFFF"/>
+        </w:rPr>
+        <w:t>RabbitMQ</w:t>
+      </w:r>
+      <w:proofErr w:type="spellEnd"/>
+      <w:r>
+        <w:rPr>
+          <w:rFonts w:ascii="Arial" w:hAnsi="Arial" w:cs="Arial"/>
+          <w:color w:val="000000"/>
+          <w:sz w:val="23"/>
+          <w:szCs w:val="23"/>
+          <w:shd w:val="clear" w:color="auto" w:fill="FFFFFF"/>
+        </w:rPr>
+        <w:t xml:space="preserve"> C-library</w:t>
+      </w:r>
+      <w:r>
+        <w:t> </w:t>
+      </w:r>
+      <w:proofErr w:type="spellStart"/>
+      <w:r>
+        <w:rPr>
+          <w:rFonts w:ascii="Arial" w:hAnsi="Arial" w:cs="Arial"/>
+          <w:color w:val="000000"/>
+          <w:sz w:val="23"/>
+          <w:szCs w:val="23"/>
+          <w:shd w:val="clear" w:color="auto" w:fill="FFFFFF"/>
+        </w:rPr>
+        <w:fldChar w:fldCharType="begin"/>
+      </w:r>
+      <w:r>
+        <w:rPr>
+          <w:rFonts w:ascii="Arial" w:hAnsi="Arial" w:cs="Arial"/>
+          <w:color w:val="000000"/>
+          <w:sz w:val="23"/>
+          <w:szCs w:val="23"/>
+          <w:shd w:val="clear" w:color="auto" w:fill="FFFFFF"/>
+        </w:rPr>
+        <w:instrText xml:space="preserve"> HYPERLINK "https://github.com/alanxz/rabbitmq-c" </w:instrText>
+      </w:r>
+      <w:r>
+        <w:rPr>
+          <w:rFonts w:ascii="Arial" w:hAnsi="Arial" w:cs="Arial"/>
+          <w:color w:val="000000"/>
+          <w:sz w:val="23"/>
+          <w:szCs w:val="23"/>
+          <w:shd w:val="clear" w:color="auto" w:fill="FFFFFF"/>
+        </w:rPr>
+        <w:fldChar w:fldCharType="separate"/>
+      </w:r>
+      <w:r>
+        <w:rPr>
+          <w:color w:val="000000"/>
+        </w:rPr>
+        <w:t>rabbitmq</w:t>
+      </w:r>
+      <w:proofErr w:type="spellEnd"/>
+      <w:r>
+        <w:rPr>
+          <w:color w:val="000000"/>
+        </w:rPr>
+        <w:t>-c</w:t>
+      </w:r>
+      <w:r>
+        <w:rPr>
+          <w:rFonts w:ascii="Arial" w:hAnsi="Arial" w:cs="Arial"/>
+          <w:color w:val="000000"/>
+          <w:sz w:val="23"/>
+          <w:szCs w:val="23"/>
+          <w:shd w:val="clear" w:color="auto" w:fill="FFFFFF"/>
+        </w:rPr>
+        <w:fldChar w:fldCharType="end"/>
+      </w:r>
+      <w:r>
+        <w:rPr>
+          <w:rFonts w:ascii="Arial" w:hAnsi="Arial" w:cs="Arial"/>
+          <w:color w:val="000000"/>
+          <w:sz w:val="23"/>
+          <w:szCs w:val="23"/>
+          <w:shd w:val="clear" w:color="auto" w:fill="FFFFFF"/>
+        </w:rPr>
+        <w:t>.</w:t>
+      </w:r>
+      <w:proofErr w:type="gramEnd"/>
+      <w:r>
+        <w:rPr>
+          <w:rFonts w:ascii="Arial" w:hAnsi="Arial" w:cs="Arial"/>
+          <w:color w:val="000000"/>
+          <w:sz w:val="23"/>
+          <w:szCs w:val="23"/>
+          <w:shd w:val="clear" w:color="auto" w:fill="FFFFFF"/>
+        </w:rPr>
+        <w:t xml:space="preserve"> </w:t>
+      </w:r>
+      <w:proofErr w:type="gramStart"/>
+      <w:r>
+        <w:rPr>
+          <w:rFonts w:ascii="Arial" w:hAnsi="Arial" w:cs="Arial"/>
+          <w:color w:val="000000"/>
+          <w:sz w:val="23"/>
+          <w:szCs w:val="23"/>
+          <w:shd w:val="clear" w:color="auto" w:fill="FFFFFF"/>
+        </w:rPr>
+        <w:t xml:space="preserve">Supported by </w:t>
+      </w:r>
+      <w:proofErr w:type="spellStart"/>
+      <w:r>
+        <w:rPr>
+          <w:rFonts w:ascii="Arial" w:hAnsi="Arial" w:cs="Arial"/>
+          <w:color w:val="000000"/>
+          <w:sz w:val="23"/>
+          <w:szCs w:val="23"/>
+          <w:shd w:val="clear" w:color="auto" w:fill="FFFFFF"/>
+        </w:rPr>
+        <w:t>Kombu</w:t>
+      </w:r>
+      <w:proofErr w:type="spellEnd"/>
+      <w:r>
+        <w:rPr>
+          <w:rFonts w:ascii="Arial" w:hAnsi="Arial" w:cs="Arial"/>
+          <w:color w:val="000000"/>
+          <w:sz w:val="23"/>
+          <w:szCs w:val="23"/>
+          <w:shd w:val="clear" w:color="auto" w:fill="FFFFFF"/>
+        </w:rPr>
+        <w:t xml:space="preserve"> and Celery.</w:t>
+      </w:r>
+      <w:proofErr w:type="gramEnd"/>
+    </w:p>
+    <w:p>
+      <w:pPr>
+        <w:rPr>
+          <w:rFonts w:ascii="Arial" w:hAnsi="Arial" w:cs="Arial" w:hint="eastAsia"/>
+          <w:color w:val="000000"/>
+          <w:sz w:val="23"/>
+          <w:szCs w:val="23"/>
+          <w:shd w:val="clear" w:color="auto" w:fill="FFFFFF"/>
+          <w:lang w:eastAsia="zh-CN"/>
+        </w:rPr>
+      </w:pPr>
+      <w:r>
+        <w:rPr>
+          <w:rFonts w:ascii="Arial" w:hAnsi="Arial" w:cs="Arial"/>
+          <w:color w:val="000000"/>
+          <w:sz w:val="23"/>
+          <w:szCs w:val="23"/>
+          <w:shd w:val="clear" w:color="auto" w:fill="FFFFFF"/>
+          <w:lang w:eastAsia="zh-CN"/>
+        </w:rPr>
+        <w:t xml:space="preserve">If you’re using </w:t>
+      </w:r>
+      <w:proofErr w:type="spellStart"/>
+      <w:r>
+        <w:rPr>
+          <w:rFonts w:ascii="Arial" w:hAnsi="Arial" w:cs="Arial"/>
+          <w:color w:val="000000"/>
+          <w:sz w:val="23"/>
+          <w:szCs w:val="23"/>
+          <w:shd w:val="clear" w:color="auto" w:fill="FFFFFF"/>
+          <w:lang w:eastAsia="zh-CN"/>
+        </w:rPr>
+        <w:t>RabbitMQ</w:t>
+      </w:r>
+      <w:proofErr w:type="spellEnd"/>
+      <w:r>
+        <w:rPr>
+          <w:rFonts w:ascii="Arial" w:hAnsi="Arial" w:cs="Arial"/>
+          <w:color w:val="000000"/>
+          <w:sz w:val="23"/>
+          <w:szCs w:val="23"/>
+          <w:shd w:val="clear" w:color="auto" w:fill="FFFFFF"/>
+          <w:lang w:eastAsia="zh-CN"/>
+        </w:rPr>
+        <w:t xml:space="preserve"> (AMQP) as the broker then you can install the </w:t>
+      </w:r>
+      <w:proofErr w:type="spellStart"/>
+      <w:r>
+        <w:rPr>
+          <w:rFonts w:ascii="Arial" w:hAnsi="Arial" w:cs="Arial"/>
+          <w:color w:val="000000"/>
+          <w:sz w:val="23"/>
+          <w:szCs w:val="23"/>
+          <w:shd w:val="clear" w:color="auto" w:fill="FFFFFF"/>
+          <w:lang w:eastAsia="zh-CN"/>
+        </w:rPr>
+        <w:t>librabbitmq</w:t>
+      </w:r>
+      <w:proofErr w:type="spellEnd"/>
+      <w:r>
+        <w:rPr>
+          <w:rFonts w:ascii="Arial" w:hAnsi="Arial" w:cs="Arial"/>
+          <w:color w:val="000000"/>
+          <w:sz w:val="23"/>
+          <w:szCs w:val="23"/>
+          <w:shd w:val="clear" w:color="auto" w:fill="FFFFFF"/>
+          <w:lang w:eastAsia="zh-CN"/>
+        </w:rPr>
+        <w:t xml:space="preserve"> module to use an optimized client written in C:</w:t>
+      </w:r>
+    </w:p>
+    <w:p>
+      <w:pPr>
+        <w:widowControl/>
+        <w:pBdr>
+          <w:top w:val="single" w:sz="6" w:space="5" w:color="C7ECB8"/>
+          <w:left w:val="single" w:sz="6" w:space="8" w:color="C7ECB8"/>
+          <w:bottom w:val="single" w:sz="6" w:space="5" w:color="C7ECB8"/>
+          <w:right w:val="single" w:sz="6" w:space="8" w:color="C7ECB8"/>
+        </w:pBdr>
+        <w:shd w:val="clear" w:color="auto" w:fill="F0FFEB"/>
+        <w:tabs>
+          <w:tab w:val="left" w:pos="916"/>
+          <w:tab w:val="left" w:pos="1832"/>
+          <w:tab w:val="left" w:pos="2748"/>
+          <w:tab w:val="left" w:pos="3664"/>
+          <w:tab w:val="left" w:pos="4580"/>
+          <w:tab w:val="left" w:pos="5496"/>
+          <w:tab w:val="left" w:pos="6412"/>
+          <w:tab w:val="left" w:pos="7328"/>
+          <w:tab w:val="left" w:pos="8244"/>
+          <w:tab w:val="left" w:pos="9160"/>
+          <w:tab w:val="left" w:pos="10076"/>
+          <w:tab w:val="left" w:pos="10992"/>
+          <w:tab w:val="left" w:pos="11908"/>
+          <w:tab w:val="left" w:pos="12824"/>
+          <w:tab w:val="left" w:pos="13740"/>
+          <w:tab w:val="left" w:pos="14656"/>
+        </w:tabs>
+        <w:spacing w:before="225" w:after="225" w:line="312" w:lineRule="atLeast"/>
+        <w:rPr>
+          <w:rFonts w:ascii="Consolas" w:eastAsia="宋体" w:hAnsi="Consolas" w:cs="Consolas"/>
+          <w:color w:val="3E4349"/>
+          <w:lang w:eastAsia="zh-CN"/>
+        </w:rPr>
+      </w:pPr>
+      <w:r>
+        <w:rPr>
+          <w:rFonts w:ascii="Consolas" w:eastAsia="宋体" w:hAnsi="Consolas" w:cs="Consolas"/>
+          <w:color w:val="996633"/>
+          <w:lang w:eastAsia="zh-CN"/>
+        </w:rPr>
+        <w:t xml:space="preserve">$ </w:t>
+      </w:r>
+      <w:proofErr w:type="gramStart"/>
+      <w:r>
+        <w:rPr>
+          <w:rFonts w:ascii="Consolas" w:eastAsia="宋体" w:hAnsi="Consolas" w:cs="Consolas"/>
+          <w:color w:val="3E4349"/>
+          <w:lang w:eastAsia="zh-CN"/>
+        </w:rPr>
+        <w:t>pip</w:t>
+      </w:r>
+      <w:proofErr w:type="gramEnd"/>
+      <w:r>
+        <w:rPr>
+          <w:rFonts w:ascii="Consolas" w:eastAsia="宋体" w:hAnsi="Consolas" w:cs="Consolas"/>
+          <w:color w:val="3E4349"/>
+          <w:lang w:eastAsia="zh-CN"/>
+        </w:rPr>
+        <w:t xml:space="preserve"> install </w:t>
+      </w:r>
+      <w:proofErr w:type="spellStart"/>
+      <w:r>
+        <w:rPr>
+          <w:rFonts w:ascii="Consolas" w:eastAsia="宋体" w:hAnsi="Consolas" w:cs="Consolas"/>
+          <w:color w:val="3E4349"/>
+          <w:lang w:eastAsia="zh-CN"/>
+        </w:rPr>
+        <w:t>librabbitmq</w:t>
+      </w:r>
+      <w:proofErr w:type="spellEnd"/>
+    </w:p>
+    <w:p>
+      <w:pPr>
+        <w:rPr>
+          <w:rFonts w:ascii="Arial" w:hAnsi="Arial" w:cs="Arial" w:hint="eastAsia"/>
+          <w:color w:val="000000"/>
+          <w:sz w:val="23"/>
+          <w:szCs w:val="23"/>
+          <w:shd w:val="clear" w:color="auto" w:fill="FFFFFF"/>
+          <w:lang w:eastAsia="zh-CN"/>
+        </w:rPr>
+      </w:pPr>
+      <w:r>
+        <w:rPr>
+          <w:rFonts w:ascii="Arial" w:hAnsi="Arial" w:cs="Arial"/>
+          <w:color w:val="000000"/>
+          <w:sz w:val="23"/>
+          <w:szCs w:val="23"/>
+          <w:shd w:val="clear" w:color="auto" w:fill="FFFFFF"/>
+          <w:lang w:eastAsia="zh-CN"/>
+        </w:rPr>
+        <w:t>The ‘</w:t>
+      </w:r>
+      <w:proofErr w:type="spellStart"/>
+      <w:r>
+        <w:rPr>
+          <w:rFonts w:ascii="Arial" w:hAnsi="Arial" w:cs="Arial"/>
+          <w:color w:val="000000"/>
+          <w:sz w:val="23"/>
+          <w:szCs w:val="23"/>
+          <w:shd w:val="clear" w:color="auto" w:fill="FFFFFF"/>
+          <w:lang w:eastAsia="zh-CN"/>
+        </w:rPr>
+        <w:t>amqp</w:t>
+      </w:r>
+      <w:proofErr w:type="spellEnd"/>
+      <w:r>
+        <w:rPr>
+          <w:rFonts w:ascii="Arial" w:hAnsi="Arial" w:cs="Arial"/>
+          <w:color w:val="000000"/>
+          <w:sz w:val="23"/>
+          <w:szCs w:val="23"/>
+          <w:shd w:val="clear" w:color="auto" w:fill="FFFFFF"/>
+          <w:lang w:eastAsia="zh-CN"/>
+        </w:rPr>
+        <w:t xml:space="preserve">’ transport will automatically use the </w:t>
+      </w:r>
+      <w:proofErr w:type="spellStart"/>
+      <w:r>
+        <w:rPr>
+          <w:rFonts w:ascii="Arial" w:hAnsi="Arial" w:cs="Arial"/>
+          <w:color w:val="000000"/>
+          <w:sz w:val="23"/>
+          <w:szCs w:val="23"/>
+          <w:shd w:val="clear" w:color="auto" w:fill="FFFFFF"/>
+          <w:lang w:eastAsia="zh-CN"/>
+        </w:rPr>
+        <w:t>librabbitmq</w:t>
+      </w:r>
+      <w:proofErr w:type="spellEnd"/>
+      <w:r>
+        <w:rPr>
+          <w:rFonts w:ascii="Arial" w:hAnsi="Arial" w:cs="Arial"/>
+          <w:color w:val="000000"/>
+          <w:sz w:val="23"/>
+          <w:szCs w:val="23"/>
+          <w:shd w:val="clear" w:color="auto" w:fill="FFFFFF"/>
+          <w:lang w:eastAsia="zh-CN"/>
+        </w:rPr>
+        <w:t xml:space="preserve"> module if it’s installed, or you can also specify the transport you want directly by using the pyamqp</w:t>
+      </w:r>
+      <w:proofErr w:type="gramStart"/>
+      <w:r>
+        <w:rPr>
+          <w:rFonts w:ascii="Arial" w:hAnsi="Arial" w:cs="Arial"/>
+          <w:color w:val="000000"/>
+          <w:sz w:val="23"/>
+          <w:szCs w:val="23"/>
+          <w:shd w:val="clear" w:color="auto" w:fill="FFFFFF"/>
+          <w:lang w:eastAsia="zh-CN"/>
+        </w:rPr>
+        <w:t>:/</w:t>
+      </w:r>
+      <w:proofErr w:type="gramEnd"/>
+      <w:r>
+        <w:rPr>
+          <w:rFonts w:ascii="Arial" w:hAnsi="Arial" w:cs="Arial"/>
+          <w:color w:val="000000"/>
+          <w:sz w:val="23"/>
+          <w:szCs w:val="23"/>
+          <w:shd w:val="clear" w:color="auto" w:fill="FFFFFF"/>
+          <w:lang w:eastAsia="zh-CN"/>
+        </w:rPr>
+        <w:t>/ or librabbitmq:// prefixes.</w:t>
+      </w:r>
+    </w:p>
+    <w:p>
+      <w:pPr>
+        <w:pStyle w:val="Heading3"/>
+        <w:rPr>
+          <w:rFonts w:hint="eastAsia"/>
+          <w:lang w:eastAsia="zh-CN"/>
+        </w:rPr>
+      </w:pPr>
+      <w:proofErr w:type="gramStart"/>
+      <w:r>
+        <w:rPr>
+          <w:rFonts w:hint="eastAsia"/>
+          <w:lang w:eastAsia="zh-CN"/>
+        </w:rPr>
+        <w:t>install</w:t>
+      </w:r>
+      <w:proofErr w:type="gramEnd"/>
+      <w:r>
+        <w:rPr>
+          <w:rFonts w:hint="eastAsia"/>
+          <w:lang w:eastAsia="zh-CN"/>
+        </w:rPr>
+        <w:t xml:space="preserve"> </w:t>
+      </w:r>
+      <w:proofErr w:type="spellStart"/>
+      <w:r>
+        <w:rPr>
+          <w:rFonts w:hint="eastAsia"/>
+          <w:lang w:eastAsia="zh-CN"/>
+        </w:rPr>
+        <w:t>redis</w:t>
+      </w:r>
+      <w:proofErr w:type="spellEnd"/>
+    </w:p>
+    <w:p>
+      <w:pPr>
+        <w:rPr>
+          <w:rFonts w:hint="eastAsia"/>
+          <w:lang w:eastAsia="zh-CN"/>
+        </w:rPr>
+      </w:pPr>
+      <w:hyperlink r:id="rId43" w:history="1">
+        <w:r>
+          <w:rPr>
+            <w:rStyle w:val="Hyperlink"/>
+            <w:lang w:eastAsia="zh-CN"/>
+          </w:rPr>
+          <w:t>https://pypi.python.org/pypi/redis/</w:t>
+        </w:r>
+      </w:hyperlink>
+      <w:r>
+        <w:rPr>
+          <w:rFonts w:hint="eastAsia"/>
+          <w:lang w:eastAsia="zh-CN"/>
+        </w:rPr>
+        <w:t xml:space="preserve"> </w:t>
+      </w:r>
+    </w:p>
+    <w:p>
+      <w:pPr>
+        <w:rPr>
+          <w:lang w:eastAsia="zh-CN"/>
+        </w:rPr>
+      </w:pPr>
+      <w:r>
+        <w:rPr>
+          <w:lang w:eastAsia="zh-CN"/>
+        </w:rPr>
+        <w:t xml:space="preserve">Python client for </w:t>
+      </w:r>
+      <w:proofErr w:type="spellStart"/>
+      <w:r>
+        <w:rPr>
+          <w:lang w:eastAsia="zh-CN"/>
+        </w:rPr>
+        <w:t>Redis</w:t>
+      </w:r>
+      <w:proofErr w:type="spellEnd"/>
+      <w:r>
+        <w:rPr>
+          <w:lang w:eastAsia="zh-CN"/>
+        </w:rPr>
+        <w:t xml:space="preserve"> key-value store</w:t>
+      </w:r>
+      <w:bookmarkStart w:id="0" w:name="_GoBack"/>
+      <w:bookmarkEnd w:id="0"/>
+    </w:p>
+    <w:p>
+      <w:pPr>
+        <w:rPr>
+          <w:rFonts w:ascii="Arial" w:hAnsi="Arial" w:cs="Arial" w:hint="eastAsia"/>
+          <w:color w:val="000000"/>
+          <w:sz w:val="23"/>
+          <w:szCs w:val="23"/>
+          <w:shd w:val="clear" w:color="auto" w:fill="FFFFFF"/>
+          <w:lang w:eastAsia="zh-CN"/>
+        </w:rPr>
+      </w:pPr>
     </w:p>
     <w:sectPr>
-      <w:headerReference w:type="even" r:id="rId21"/>
-      <w:headerReference w:type="default" r:id="rId22"/>
-      <w:footerReference w:type="even" r:id="rId23"/>
-      <w:footerReference w:type="default" r:id="rId24"/>
+      <w:headerReference w:type="even" r:id="rId44"/>
+      <w:headerReference w:type="default" r:id="rId45"/>
+      <w:footerReference w:type="even" r:id="rId46"/>
+      <w:footerReference w:type="default" r:id="rId47"/>
       <w:pgSz w:w="12240" w:h="15840"/>
       <w:pgMar w:top="1040" w:right="1320" w:bottom="1040" w:left="1340" w:header="854" w:footer="859" w:gutter="0"/>
       <w:cols w:space="720"/>
@@ -8136,7 +9974,7 @@
                     <w:sz w:val="18"/>
                     <w:szCs w:val="18"/>
                   </w:rPr>
-                  <w:t>7</w:t>
+                  <w:t>9</w:t>
                 </w:r>
                 <w:r>
                   <w:fldChar w:fldCharType="end"/>
@@ -11891,6 +13729,105 @@
       <w:sz w:val="28"/>
       <w:szCs w:val="28"/>
     </w:rPr>
+  </w:style>
+  <w:style w:type="character" w:styleId="Hyperlink">
+    <w:name w:val="Hyperlink"/>
+    <w:basedOn w:val="DefaultParagraphFont"/>
+    <w:uiPriority w:val="99"/>
+    <w:unhideWhenUsed/>
+    <w:rsid w:val="00F17C94"/>
+    <w:rPr>
+      <w:color w:val="0000FF" w:themeColor="hyperlink"/>
+      <w:u w:val="single"/>
+    </w:rPr>
+  </w:style>
+  <w:style w:type="character" w:customStyle="1" w:styleId="apple-converted-space">
+    <w:name w:val="apple-converted-space"/>
+    <w:basedOn w:val="DefaultParagraphFont"/>
+    <w:rsid w:val="00F17C94"/>
+  </w:style>
+  <w:style w:type="character" w:styleId="HTMLCite">
+    <w:name w:val="HTML Cite"/>
+    <w:basedOn w:val="DefaultParagraphFont"/>
+    <w:uiPriority w:val="99"/>
+    <w:semiHidden/>
+    <w:unhideWhenUsed/>
+    <w:rsid w:val="00F17C94"/>
+    <w:rPr>
+      <w:i/>
+      <w:iCs/>
+    </w:rPr>
+  </w:style>
+  <w:style w:type="character" w:customStyle="1" w:styleId="ipa">
+    <w:name w:val="ipa"/>
+    <w:basedOn w:val="DefaultParagraphFont"/>
+    <w:rsid w:val="00F17C94"/>
+  </w:style>
+  <w:style w:type="character" w:customStyle="1" w:styleId="unicode">
+    <w:name w:val="unicode"/>
+    <w:basedOn w:val="DefaultParagraphFont"/>
+    <w:rsid w:val="00F17C94"/>
+  </w:style>
+  <w:style w:type="character" w:customStyle="1" w:styleId="nocaps">
+    <w:name w:val="nocaps"/>
+    <w:basedOn w:val="DefaultParagraphFont"/>
+    <w:rsid w:val="00F17C94"/>
+  </w:style>
+  <w:style w:type="paragraph" w:styleId="HTMLPreformatted">
+    <w:name w:val="HTML Preformatted"/>
+    <w:basedOn w:val="Normal"/>
+    <w:link w:val="HTMLPreformattedChar"/>
+    <w:uiPriority w:val="99"/>
+    <w:semiHidden/>
+    <w:unhideWhenUsed/>
+    <w:rsid w:val="00376418"/>
+    <w:pPr>
+      <w:widowControl/>
+      <w:tabs>
+        <w:tab w:val="left" w:pos="916"/>
+        <w:tab w:val="left" w:pos="1832"/>
+        <w:tab w:val="left" w:pos="2748"/>
+        <w:tab w:val="left" w:pos="3664"/>
+        <w:tab w:val="left" w:pos="4580"/>
+        <w:tab w:val="left" w:pos="5496"/>
+        <w:tab w:val="left" w:pos="6412"/>
+        <w:tab w:val="left" w:pos="7328"/>
+        <w:tab w:val="left" w:pos="8244"/>
+        <w:tab w:val="left" w:pos="9160"/>
+        <w:tab w:val="left" w:pos="10076"/>
+        <w:tab w:val="left" w:pos="10992"/>
+        <w:tab w:val="left" w:pos="11908"/>
+        <w:tab w:val="left" w:pos="12824"/>
+        <w:tab w:val="left" w:pos="13740"/>
+        <w:tab w:val="left" w:pos="14656"/>
+      </w:tabs>
+      <w:spacing w:after="0" w:line="240" w:lineRule="auto"/>
+    </w:pPr>
+    <w:rPr>
+      <w:rFonts w:ascii="宋体" w:eastAsia="宋体" w:hAnsi="宋体" w:cs="宋体"/>
+      <w:sz w:val="24"/>
+      <w:szCs w:val="24"/>
+      <w:lang w:eastAsia="zh-CN"/>
+    </w:rPr>
+  </w:style>
+  <w:style w:type="character" w:customStyle="1" w:styleId="HTMLPreformattedChar">
+    <w:name w:val="HTML Preformatted Char"/>
+    <w:basedOn w:val="DefaultParagraphFont"/>
+    <w:link w:val="HTMLPreformatted"/>
+    <w:uiPriority w:val="99"/>
+    <w:semiHidden/>
+    <w:rsid w:val="00376418"/>
+    <w:rPr>
+      <w:rFonts w:ascii="宋体" w:eastAsia="宋体" w:hAnsi="宋体" w:cs="宋体"/>
+      <w:sz w:val="24"/>
+      <w:szCs w:val="24"/>
+      <w:lang w:eastAsia="zh-CN"/>
+    </w:rPr>
+  </w:style>
+  <w:style w:type="character" w:customStyle="1" w:styleId="nv">
+    <w:name w:val="nv"/>
+    <w:basedOn w:val="DefaultParagraphFont"/>
+    <w:rsid w:val="00376418"/>
   </w:style>
 </w:styles>
 </file>
